--- a/Nhom5_SVTuDanhGia.docx
+++ b/Nhom5_SVTuDanhGia.docx
@@ -34,9 +34,19 @@
           <w:numId w:val="1"/>
         </w:numPr>
       </w:pPr>
-      <w:r>
-        <w:t>Thông tin nhóm</w:t>
-      </w:r>
+      <w:proofErr w:type="spellStart"/>
+      <w:r>
+        <w:t>Thông</w:t>
+      </w:r>
+      <w:proofErr w:type="spellEnd"/>
+      <w:r>
+        <w:t xml:space="preserve"> tin </w:t>
+      </w:r>
+      <w:proofErr w:type="spellStart"/>
+      <w:r>
+        <w:t>nhóm</w:t>
+      </w:r>
+      <w:proofErr w:type="spellEnd"/>
     </w:p>
     <w:p>
       <w:pPr>
@@ -47,10 +57,26 @@
         </w:numPr>
       </w:pPr>
       <w:r>
-        <w:t>STT nhóm:</w:t>
-      </w:r>
-      <w:r>
-        <w:t xml:space="preserve"> Nhóm 5</w:t>
+        <w:t xml:space="preserve">STT </w:t>
+      </w:r>
+      <w:proofErr w:type="spellStart"/>
+      <w:r>
+        <w:t>nhóm</w:t>
+      </w:r>
+      <w:proofErr w:type="spellEnd"/>
+      <w:r>
+        <w:t>:</w:t>
+      </w:r>
+      <w:r>
+        <w:t xml:space="preserve"> </w:t>
+      </w:r>
+      <w:proofErr w:type="spellStart"/>
+      <w:r>
+        <w:t>Nhóm</w:t>
+      </w:r>
+      <w:proofErr w:type="spellEnd"/>
+      <w:r>
+        <w:t xml:space="preserve"> 5</w:t>
       </w:r>
     </w:p>
     <w:p>
@@ -61,12 +87,59 @@
           <w:numId w:val="2"/>
         </w:numPr>
       </w:pPr>
-      <w:r>
-        <w:t xml:space="preserve">Tên đề tài: </w:t>
-      </w:r>
-      <w:r>
-        <w:t>Đại lý bán gạo</w:t>
-      </w:r>
+      <w:proofErr w:type="spellStart"/>
+      <w:r>
+        <w:t>Tên</w:t>
+      </w:r>
+      <w:proofErr w:type="spellEnd"/>
+      <w:r>
+        <w:t xml:space="preserve"> </w:t>
+      </w:r>
+      <w:proofErr w:type="spellStart"/>
+      <w:r>
+        <w:t>đề</w:t>
+      </w:r>
+      <w:proofErr w:type="spellEnd"/>
+      <w:r>
+        <w:t xml:space="preserve"> </w:t>
+      </w:r>
+      <w:proofErr w:type="spellStart"/>
+      <w:r>
+        <w:t>tài</w:t>
+      </w:r>
+      <w:proofErr w:type="spellEnd"/>
+      <w:r>
+        <w:t xml:space="preserve">: </w:t>
+      </w:r>
+      <w:proofErr w:type="spellStart"/>
+      <w:r>
+        <w:t>Đại</w:t>
+      </w:r>
+      <w:proofErr w:type="spellEnd"/>
+      <w:r>
+        <w:t xml:space="preserve"> </w:t>
+      </w:r>
+      <w:proofErr w:type="spellStart"/>
+      <w:r>
+        <w:t>lý</w:t>
+      </w:r>
+      <w:proofErr w:type="spellEnd"/>
+      <w:r>
+        <w:t xml:space="preserve"> </w:t>
+      </w:r>
+      <w:proofErr w:type="spellStart"/>
+      <w:r>
+        <w:t>bán</w:t>
+      </w:r>
+      <w:proofErr w:type="spellEnd"/>
+      <w:r>
+        <w:t xml:space="preserve"> </w:t>
+      </w:r>
+      <w:proofErr w:type="spellStart"/>
+      <w:r>
+        <w:t>gạo</w:t>
+      </w:r>
+      <w:proofErr w:type="spellEnd"/>
     </w:p>
     <w:p>
       <w:pPr>
@@ -77,7 +150,15 @@
         </w:numPr>
       </w:pPr>
       <w:r>
-        <w:t xml:space="preserve">Link github: </w:t>
+        <w:t xml:space="preserve">Link </w:t>
+      </w:r>
+      <w:proofErr w:type="spellStart"/>
+      <w:r>
+        <w:t>github</w:t>
+      </w:r>
+      <w:proofErr w:type="spellEnd"/>
+      <w:r>
+        <w:t xml:space="preserve">: </w:t>
       </w:r>
       <w:r>
         <w:t>https://github.com/theminecr123/DoAn-Web</w:t>
@@ -90,12 +171,42 @@
           <w:b/>
         </w:rPr>
       </w:pPr>
+      <w:proofErr w:type="spellStart"/>
       <w:r>
         <w:rPr>
           <w:b/>
         </w:rPr>
-        <w:t>Thông tin thành viên</w:t>
-      </w:r>
+        <w:t>Thông</w:t>
+      </w:r>
+      <w:proofErr w:type="spellEnd"/>
+      <w:r>
+        <w:rPr>
+          <w:b/>
+        </w:rPr>
+        <w:t xml:space="preserve"> tin </w:t>
+      </w:r>
+      <w:proofErr w:type="spellStart"/>
+      <w:r>
+        <w:rPr>
+          <w:b/>
+        </w:rPr>
+        <w:t>thành</w:t>
+      </w:r>
+      <w:proofErr w:type="spellEnd"/>
+      <w:r>
+        <w:rPr>
+          <w:b/>
+        </w:rPr>
+        <w:t xml:space="preserve"> </w:t>
+      </w:r>
+      <w:proofErr w:type="spellStart"/>
+      <w:r>
+        <w:rPr>
+          <w:b/>
+        </w:rPr>
+        <w:t>viên</w:t>
+      </w:r>
+      <w:proofErr w:type="spellEnd"/>
     </w:p>
     <w:tbl>
       <w:tblPr>
@@ -104,16 +215,16 @@
         <w:tblLook w:val="04A0" w:firstRow="1" w:lastRow="0" w:firstColumn="1" w:lastColumn="0" w:noHBand="0" w:noVBand="1"/>
       </w:tblPr>
       <w:tblGrid>
-        <w:gridCol w:w="1507"/>
-        <w:gridCol w:w="2202"/>
-        <w:gridCol w:w="3216"/>
-        <w:gridCol w:w="1581"/>
+        <w:gridCol w:w="1616"/>
+        <w:gridCol w:w="2167"/>
+        <w:gridCol w:w="3160"/>
+        <w:gridCol w:w="1563"/>
         <w:gridCol w:w="844"/>
       </w:tblGrid>
       <w:tr>
         <w:tc>
           <w:tcPr>
-            <w:tcW w:w="1507" w:type="dxa"/>
+            <w:tcW w:w="1616" w:type="dxa"/>
           </w:tcPr>
           <w:p>
             <w:r>
@@ -123,32 +234,102 @@
         </w:tc>
         <w:tc>
           <w:tcPr>
-            <w:tcW w:w="2202" w:type="dxa"/>
-          </w:tcPr>
-          <w:p>
-            <w:r>
-              <w:t>Họ Tên</w:t>
-            </w:r>
-          </w:p>
-        </w:tc>
-        <w:tc>
-          <w:tcPr>
-            <w:tcW w:w="3216" w:type="dxa"/>
-          </w:tcPr>
-          <w:p>
-            <w:r>
-              <w:t>Nhiệm vụ thực hiện</w:t>
-            </w:r>
-          </w:p>
-        </w:tc>
-        <w:tc>
-          <w:tcPr>
-            <w:tcW w:w="1581" w:type="dxa"/>
-          </w:tcPr>
-          <w:p>
-            <w:r>
-              <w:t>Thái độ làm việc nhóm</w:t>
-            </w:r>
+            <w:tcW w:w="2167" w:type="dxa"/>
+          </w:tcPr>
+          <w:p>
+            <w:proofErr w:type="spellStart"/>
+            <w:r>
+              <w:t>Họ</w:t>
+            </w:r>
+            <w:proofErr w:type="spellEnd"/>
+            <w:r>
+              <w:t xml:space="preserve"> </w:t>
+            </w:r>
+            <w:proofErr w:type="spellStart"/>
+            <w:r>
+              <w:t>Tên</w:t>
+            </w:r>
+            <w:proofErr w:type="spellEnd"/>
+          </w:p>
+        </w:tc>
+        <w:tc>
+          <w:tcPr>
+            <w:tcW w:w="3160" w:type="dxa"/>
+          </w:tcPr>
+          <w:p>
+            <w:proofErr w:type="spellStart"/>
+            <w:r>
+              <w:t>Nhiệm</w:t>
+            </w:r>
+            <w:proofErr w:type="spellEnd"/>
+            <w:r>
+              <w:t xml:space="preserve"> </w:t>
+            </w:r>
+            <w:proofErr w:type="spellStart"/>
+            <w:r>
+              <w:t>vụ</w:t>
+            </w:r>
+            <w:proofErr w:type="spellEnd"/>
+            <w:r>
+              <w:t xml:space="preserve"> </w:t>
+            </w:r>
+            <w:proofErr w:type="spellStart"/>
+            <w:r>
+              <w:t>thực</w:t>
+            </w:r>
+            <w:proofErr w:type="spellEnd"/>
+            <w:r>
+              <w:t xml:space="preserve"> </w:t>
+            </w:r>
+            <w:proofErr w:type="spellStart"/>
+            <w:r>
+              <w:t>hiện</w:t>
+            </w:r>
+            <w:proofErr w:type="spellEnd"/>
+          </w:p>
+        </w:tc>
+        <w:tc>
+          <w:tcPr>
+            <w:tcW w:w="1563" w:type="dxa"/>
+          </w:tcPr>
+          <w:p>
+            <w:proofErr w:type="spellStart"/>
+            <w:r>
+              <w:t>Thái</w:t>
+            </w:r>
+            <w:proofErr w:type="spellEnd"/>
+            <w:r>
+              <w:t xml:space="preserve"> </w:t>
+            </w:r>
+            <w:proofErr w:type="spellStart"/>
+            <w:r>
+              <w:t>độ</w:t>
+            </w:r>
+            <w:proofErr w:type="spellEnd"/>
+            <w:r>
+              <w:t xml:space="preserve"> </w:t>
+            </w:r>
+            <w:proofErr w:type="spellStart"/>
+            <w:r>
+              <w:t>làm</w:t>
+            </w:r>
+            <w:proofErr w:type="spellEnd"/>
+            <w:r>
+              <w:t xml:space="preserve"> </w:t>
+            </w:r>
+            <w:proofErr w:type="spellStart"/>
+            <w:r>
+              <w:t>việc</w:t>
+            </w:r>
+            <w:proofErr w:type="spellEnd"/>
+            <w:r>
+              <w:t xml:space="preserve"> </w:t>
+            </w:r>
+            <w:proofErr w:type="spellStart"/>
+            <w:r>
+              <w:t>nhóm</w:t>
+            </w:r>
+            <w:proofErr w:type="spellEnd"/>
           </w:p>
         </w:tc>
         <w:tc>
@@ -156,9 +337,11 @@
             <w:tcW w:w="844" w:type="dxa"/>
           </w:tcPr>
           <w:p>
+            <w:proofErr w:type="spellStart"/>
             <w:r>
               <w:t>Điểm</w:t>
             </w:r>
+            <w:proofErr w:type="spellEnd"/>
           </w:p>
         </w:tc>
       </w:tr>
@@ -168,29 +351,222 @@
         </w:trPr>
         <w:tc>
           <w:tcPr>
-            <w:tcW w:w="1507" w:type="dxa"/>
+            <w:tcW w:w="1616" w:type="dxa"/>
             <w:vAlign w:val="center"/>
           </w:tcPr>
-          <w:p/>
-        </w:tc>
-        <w:tc>
-          <w:tcPr>
-            <w:tcW w:w="2202" w:type="dxa"/>
+          <w:p>
+            <w:r>
+              <w:t>2011064067</w:t>
+            </w:r>
+          </w:p>
+        </w:tc>
+        <w:tc>
+          <w:tcPr>
+            <w:tcW w:w="2167" w:type="dxa"/>
             <w:vAlign w:val="center"/>
           </w:tcPr>
-          <w:p/>
-        </w:tc>
-        <w:tc>
-          <w:tcPr>
-            <w:tcW w:w="3216" w:type="dxa"/>
-          </w:tcPr>
-          <w:p/>
-        </w:tc>
-        <w:tc>
-          <w:tcPr>
-            <w:tcW w:w="1581" w:type="dxa"/>
-          </w:tcPr>
-          <w:p/>
+          <w:p>
+            <w:proofErr w:type="spellStart"/>
+            <w:r>
+              <w:t>Trần</w:t>
+            </w:r>
+            <w:proofErr w:type="spellEnd"/>
+            <w:r>
+              <w:t xml:space="preserve"> </w:t>
+            </w:r>
+            <w:proofErr w:type="spellStart"/>
+            <w:r>
+              <w:t>Lưu</w:t>
+            </w:r>
+            <w:proofErr w:type="spellEnd"/>
+            <w:r>
+              <w:t xml:space="preserve"> </w:t>
+            </w:r>
+            <w:proofErr w:type="spellStart"/>
+            <w:r>
+              <w:t>Đông</w:t>
+            </w:r>
+            <w:proofErr w:type="spellEnd"/>
+            <w:r>
+              <w:t xml:space="preserve"> </w:t>
+            </w:r>
+            <w:proofErr w:type="spellStart"/>
+            <w:r>
+              <w:t>Triều</w:t>
+            </w:r>
+            <w:proofErr w:type="spellEnd"/>
+          </w:p>
+        </w:tc>
+        <w:tc>
+          <w:tcPr>
+            <w:tcW w:w="3160" w:type="dxa"/>
+          </w:tcPr>
+          <w:p>
+            <w:proofErr w:type="spellStart"/>
+            <w:r>
+              <w:t>Nhóm</w:t>
+            </w:r>
+            <w:proofErr w:type="spellEnd"/>
+            <w:r>
+              <w:t xml:space="preserve"> </w:t>
+            </w:r>
+            <w:proofErr w:type="spellStart"/>
+            <w:r>
+              <w:t>trưởng</w:t>
+            </w:r>
+            <w:proofErr w:type="spellEnd"/>
+            <w:r>
+              <w:t xml:space="preserve">, </w:t>
+            </w:r>
+            <w:proofErr w:type="spellStart"/>
+            <w:r>
+              <w:t>đảm</w:t>
+            </w:r>
+            <w:proofErr w:type="spellEnd"/>
+            <w:r>
+              <w:t xml:space="preserve"> </w:t>
+            </w:r>
+            <w:proofErr w:type="spellStart"/>
+            <w:r>
+              <w:t>nhận</w:t>
+            </w:r>
+            <w:proofErr w:type="spellEnd"/>
+            <w:r>
+              <w:t xml:space="preserve"> </w:t>
+            </w:r>
+            <w:proofErr w:type="spellStart"/>
+            <w:r>
+              <w:t>viết</w:t>
+            </w:r>
+            <w:proofErr w:type="spellEnd"/>
+            <w:r>
+              <w:t xml:space="preserve"> code </w:t>
+            </w:r>
+            <w:proofErr w:type="spellStart"/>
+            <w:r>
+              <w:t>Đồ</w:t>
+            </w:r>
+            <w:proofErr w:type="spellEnd"/>
+            <w:r>
+              <w:t xml:space="preserve"> </w:t>
+            </w:r>
+            <w:proofErr w:type="spellStart"/>
+            <w:r>
+              <w:t>án</w:t>
+            </w:r>
+            <w:proofErr w:type="spellEnd"/>
+            <w:r>
+              <w:t xml:space="preserve"> </w:t>
+            </w:r>
+            <w:proofErr w:type="spellStart"/>
+            <w:r>
+              <w:t>và</w:t>
+            </w:r>
+            <w:proofErr w:type="spellEnd"/>
+            <w:r>
+              <w:t xml:space="preserve"> </w:t>
+            </w:r>
+            <w:proofErr w:type="spellStart"/>
+            <w:r>
+              <w:t>kiểm</w:t>
+            </w:r>
+            <w:proofErr w:type="spellEnd"/>
+            <w:r>
+              <w:t xml:space="preserve"> </w:t>
+            </w:r>
+            <w:proofErr w:type="spellStart"/>
+            <w:r>
+              <w:t>tra</w:t>
+            </w:r>
+            <w:proofErr w:type="spellEnd"/>
+            <w:r>
+              <w:t xml:space="preserve">, </w:t>
+            </w:r>
+            <w:proofErr w:type="spellStart"/>
+            <w:r>
+              <w:t>quản</w:t>
+            </w:r>
+            <w:proofErr w:type="spellEnd"/>
+            <w:r>
+              <w:t xml:space="preserve"> </w:t>
+            </w:r>
+            <w:proofErr w:type="spellStart"/>
+            <w:r>
+              <w:t>lý</w:t>
+            </w:r>
+            <w:proofErr w:type="spellEnd"/>
+            <w:r>
+              <w:t xml:space="preserve"> </w:t>
+            </w:r>
+            <w:proofErr w:type="spellStart"/>
+            <w:r>
+              <w:t>hoạt</w:t>
+            </w:r>
+            <w:proofErr w:type="spellEnd"/>
+            <w:r>
+              <w:t xml:space="preserve"> </w:t>
+            </w:r>
+            <w:proofErr w:type="spellStart"/>
+            <w:r>
+              <w:t>động</w:t>
+            </w:r>
+            <w:proofErr w:type="spellEnd"/>
+            <w:r>
+              <w:t xml:space="preserve"> </w:t>
+            </w:r>
+            <w:proofErr w:type="spellStart"/>
+            <w:r>
+              <w:t>của</w:t>
+            </w:r>
+            <w:proofErr w:type="spellEnd"/>
+            <w:r>
+              <w:t xml:space="preserve"> </w:t>
+            </w:r>
+            <w:proofErr w:type="spellStart"/>
+            <w:r>
+              <w:t>các</w:t>
+            </w:r>
+            <w:proofErr w:type="spellEnd"/>
+            <w:r>
+              <w:t xml:space="preserve"> </w:t>
+            </w:r>
+            <w:proofErr w:type="spellStart"/>
+            <w:r>
+              <w:t>thành</w:t>
+            </w:r>
+            <w:proofErr w:type="spellEnd"/>
+            <w:r>
+              <w:t xml:space="preserve"> </w:t>
+            </w:r>
+            <w:proofErr w:type="spellStart"/>
+            <w:r>
+              <w:t>viên</w:t>
+            </w:r>
+            <w:proofErr w:type="spellEnd"/>
+            <w:r>
+              <w:t>.</w:t>
+            </w:r>
+          </w:p>
+        </w:tc>
+        <w:tc>
+          <w:tcPr>
+            <w:tcW w:w="1563" w:type="dxa"/>
+          </w:tcPr>
+          <w:p>
+            <w:pPr>
+              <w:rPr>
+                <w:szCs w:val="28"/>
+              </w:rPr>
+            </w:pPr>
+            <w:proofErr w:type="spellStart"/>
+            <w:r>
+              <w:rPr>
+                <w:szCs w:val="28"/>
+              </w:rPr>
+              <w:t>Tốt</w:t>
+            </w:r>
+            <w:proofErr w:type="spellEnd"/>
+          </w:p>
         </w:tc>
         <w:tc>
           <w:tcPr>
@@ -205,29 +581,220 @@
         </w:trPr>
         <w:tc>
           <w:tcPr>
-            <w:tcW w:w="1507" w:type="dxa"/>
+            <w:tcW w:w="1616" w:type="dxa"/>
             <w:vAlign w:val="center"/>
           </w:tcPr>
-          <w:p/>
-        </w:tc>
-        <w:tc>
-          <w:tcPr>
-            <w:tcW w:w="2202" w:type="dxa"/>
+          <w:p>
+            <w:r>
+              <w:rPr>
+                <w:rFonts w:eastAsiaTheme="majorEastAsia" w:cstheme="majorBidi"/>
+                <w:bCs/>
+                <w:szCs w:val="32"/>
+              </w:rPr>
+              <w:t>2011062707</w:t>
+            </w:r>
+          </w:p>
+        </w:tc>
+        <w:tc>
+          <w:tcPr>
+            <w:tcW w:w="2167" w:type="dxa"/>
             <w:vAlign w:val="center"/>
           </w:tcPr>
-          <w:p/>
-        </w:tc>
-        <w:tc>
-          <w:tcPr>
-            <w:tcW w:w="3216" w:type="dxa"/>
-          </w:tcPr>
-          <w:p/>
-        </w:tc>
-        <w:tc>
-          <w:tcPr>
-            <w:tcW w:w="1581" w:type="dxa"/>
-          </w:tcPr>
-          <w:p/>
+          <w:p>
+            <w:proofErr w:type="spellStart"/>
+            <w:r>
+              <w:rPr>
+                <w:rFonts w:eastAsiaTheme="majorEastAsia" w:cstheme="majorBidi"/>
+                <w:bCs/>
+                <w:szCs w:val="32"/>
+              </w:rPr>
+              <w:t>Nguyễn</w:t>
+            </w:r>
+            <w:proofErr w:type="spellEnd"/>
+            <w:r>
+              <w:rPr>
+                <w:rFonts w:eastAsiaTheme="majorEastAsia" w:cstheme="majorBidi"/>
+                <w:bCs/>
+                <w:szCs w:val="32"/>
+              </w:rPr>
+              <w:t xml:space="preserve"> </w:t>
+            </w:r>
+            <w:proofErr w:type="spellStart"/>
+            <w:r>
+              <w:rPr>
+                <w:rFonts w:eastAsiaTheme="majorEastAsia" w:cstheme="majorBidi"/>
+                <w:bCs/>
+                <w:szCs w:val="32"/>
+              </w:rPr>
+              <w:t>Diệp</w:t>
+            </w:r>
+            <w:proofErr w:type="spellEnd"/>
+            <w:r>
+              <w:rPr>
+                <w:rFonts w:eastAsiaTheme="majorEastAsia" w:cstheme="majorBidi"/>
+                <w:bCs/>
+                <w:szCs w:val="32"/>
+              </w:rPr>
+              <w:t xml:space="preserve"> Minh </w:t>
+            </w:r>
+            <w:proofErr w:type="spellStart"/>
+            <w:r>
+              <w:rPr>
+                <w:rFonts w:eastAsiaTheme="majorEastAsia" w:cstheme="majorBidi"/>
+                <w:bCs/>
+                <w:szCs w:val="32"/>
+              </w:rPr>
+              <w:t>Quân</w:t>
+            </w:r>
+            <w:proofErr w:type="spellEnd"/>
+          </w:p>
+        </w:tc>
+        <w:tc>
+          <w:tcPr>
+            <w:tcW w:w="3160" w:type="dxa"/>
+          </w:tcPr>
+          <w:p>
+            <w:proofErr w:type="spellStart"/>
+            <w:r>
+              <w:t>Thiết</w:t>
+            </w:r>
+            <w:proofErr w:type="spellEnd"/>
+            <w:r>
+              <w:t xml:space="preserve"> </w:t>
+            </w:r>
+            <w:proofErr w:type="spellStart"/>
+            <w:r>
+              <w:t>kế</w:t>
+            </w:r>
+            <w:proofErr w:type="spellEnd"/>
+            <w:r>
+              <w:t xml:space="preserve"> database, </w:t>
+            </w:r>
+            <w:proofErr w:type="spellStart"/>
+            <w:r>
+              <w:t>Phân</w:t>
+            </w:r>
+            <w:proofErr w:type="spellEnd"/>
+            <w:r>
+              <w:t xml:space="preserve"> </w:t>
+            </w:r>
+            <w:proofErr w:type="spellStart"/>
+            <w:r>
+              <w:t>tích</w:t>
+            </w:r>
+            <w:proofErr w:type="spellEnd"/>
+            <w:r>
+              <w:t xml:space="preserve"> </w:t>
+            </w:r>
+            <w:proofErr w:type="spellStart"/>
+            <w:r>
+              <w:t>hệ</w:t>
+            </w:r>
+            <w:proofErr w:type="spellEnd"/>
+            <w:r>
+              <w:t xml:space="preserve"> </w:t>
+            </w:r>
+            <w:proofErr w:type="spellStart"/>
+            <w:r>
+              <w:t>thống</w:t>
+            </w:r>
+            <w:proofErr w:type="spellEnd"/>
+            <w:r>
+              <w:t xml:space="preserve"> </w:t>
+            </w:r>
+            <w:proofErr w:type="spellStart"/>
+            <w:r>
+              <w:t>và</w:t>
+            </w:r>
+            <w:proofErr w:type="spellEnd"/>
+            <w:r>
+              <w:t xml:space="preserve"> </w:t>
+            </w:r>
+            <w:proofErr w:type="spellStart"/>
+            <w:r>
+              <w:t>thực</w:t>
+            </w:r>
+            <w:proofErr w:type="spellEnd"/>
+            <w:r>
+              <w:t xml:space="preserve"> </w:t>
+            </w:r>
+            <w:proofErr w:type="spellStart"/>
+            <w:r>
+              <w:t>hiện</w:t>
+            </w:r>
+            <w:proofErr w:type="spellEnd"/>
+            <w:r>
+              <w:t xml:space="preserve"> </w:t>
+            </w:r>
+            <w:proofErr w:type="spellStart"/>
+            <w:r>
+              <w:t>những</w:t>
+            </w:r>
+            <w:proofErr w:type="spellEnd"/>
+            <w:r>
+              <w:t xml:space="preserve"> </w:t>
+            </w:r>
+            <w:proofErr w:type="spellStart"/>
+            <w:r>
+              <w:t>yêu</w:t>
+            </w:r>
+            <w:proofErr w:type="spellEnd"/>
+            <w:r>
+              <w:t xml:space="preserve"> </w:t>
+            </w:r>
+            <w:proofErr w:type="spellStart"/>
+            <w:r>
+              <w:t>cầu</w:t>
+            </w:r>
+            <w:proofErr w:type="spellEnd"/>
+            <w:r>
+              <w:t xml:space="preserve"> </w:t>
+            </w:r>
+            <w:proofErr w:type="spellStart"/>
+            <w:r>
+              <w:t>trưởng</w:t>
+            </w:r>
+            <w:proofErr w:type="spellEnd"/>
+            <w:r>
+              <w:t xml:space="preserve"> </w:t>
+            </w:r>
+            <w:proofErr w:type="spellStart"/>
+            <w:r>
+              <w:t>nhóm</w:t>
+            </w:r>
+            <w:proofErr w:type="spellEnd"/>
+            <w:r>
+              <w:t xml:space="preserve"> </w:t>
+            </w:r>
+            <w:proofErr w:type="spellStart"/>
+            <w:r>
+              <w:t>giao</w:t>
+            </w:r>
+            <w:proofErr w:type="spellEnd"/>
+            <w:r>
+              <w:t>.</w:t>
+            </w:r>
+          </w:p>
+        </w:tc>
+        <w:tc>
+          <w:tcPr>
+            <w:tcW w:w="1563" w:type="dxa"/>
+          </w:tcPr>
+          <w:p>
+            <w:pPr>
+              <w:rPr>
+                <w:szCs w:val="28"/>
+              </w:rPr>
+            </w:pPr>
+            <w:proofErr w:type="spellStart"/>
+            <w:r>
+              <w:rPr>
+                <w:szCs w:val="28"/>
+              </w:rPr>
+              <w:t>Tốt</w:t>
+            </w:r>
+            <w:proofErr w:type="spellEnd"/>
+          </w:p>
         </w:tc>
         <w:tc>
           <w:tcPr>
@@ -242,34 +809,191 @@
         </w:trPr>
         <w:tc>
           <w:tcPr>
-            <w:tcW w:w="1507" w:type="dxa"/>
+            <w:tcW w:w="1616" w:type="dxa"/>
             <w:vAlign w:val="center"/>
           </w:tcPr>
-          <w:p/>
-        </w:tc>
-        <w:tc>
-          <w:tcPr>
-            <w:tcW w:w="2202" w:type="dxa"/>
+          <w:p>
+            <w:r>
+              <w:rPr>
+                <w:rFonts w:eastAsiaTheme="majorEastAsia" w:cstheme="majorBidi"/>
+                <w:bCs/>
+                <w:szCs w:val="32"/>
+              </w:rPr>
+              <w:t>2011063506</w:t>
+            </w:r>
+          </w:p>
+        </w:tc>
+        <w:tc>
+          <w:tcPr>
+            <w:tcW w:w="2167" w:type="dxa"/>
             <w:vAlign w:val="center"/>
           </w:tcPr>
-          <w:p/>
-        </w:tc>
-        <w:tc>
-          <w:tcPr>
-            <w:tcW w:w="3216" w:type="dxa"/>
-          </w:tcPr>
-          <w:p/>
-        </w:tc>
-        <w:tc>
-          <w:tcPr>
-            <w:tcW w:w="1581" w:type="dxa"/>
+          <w:p>
+            <w:r>
+              <w:rPr>
+                <w:rFonts w:eastAsiaTheme="majorEastAsia" w:cstheme="majorBidi"/>
+                <w:bCs/>
+                <w:szCs w:val="32"/>
+              </w:rPr>
+              <w:t xml:space="preserve">Lê </w:t>
+            </w:r>
+            <w:proofErr w:type="spellStart"/>
+            <w:r>
+              <w:rPr>
+                <w:rFonts w:eastAsiaTheme="majorEastAsia" w:cstheme="majorBidi"/>
+                <w:bCs/>
+                <w:szCs w:val="32"/>
+              </w:rPr>
+              <w:t>Bùi</w:t>
+            </w:r>
+            <w:proofErr w:type="spellEnd"/>
+            <w:r>
+              <w:rPr>
+                <w:rFonts w:eastAsiaTheme="majorEastAsia" w:cstheme="majorBidi"/>
+                <w:bCs/>
+                <w:szCs w:val="32"/>
+              </w:rPr>
+              <w:t xml:space="preserve"> </w:t>
+            </w:r>
+            <w:proofErr w:type="spellStart"/>
+            <w:r>
+              <w:rPr>
+                <w:rFonts w:eastAsiaTheme="majorEastAsia" w:cstheme="majorBidi"/>
+                <w:bCs/>
+                <w:szCs w:val="32"/>
+              </w:rPr>
+              <w:t>Đình</w:t>
+            </w:r>
+            <w:proofErr w:type="spellEnd"/>
+            <w:r>
+              <w:rPr>
+                <w:rFonts w:eastAsiaTheme="majorEastAsia" w:cstheme="majorBidi"/>
+                <w:bCs/>
+                <w:szCs w:val="32"/>
+              </w:rPr>
+              <w:t xml:space="preserve"> </w:t>
+            </w:r>
+            <w:proofErr w:type="spellStart"/>
+            <w:r>
+              <w:rPr>
+                <w:rFonts w:eastAsiaTheme="majorEastAsia" w:cstheme="majorBidi"/>
+                <w:bCs/>
+                <w:szCs w:val="32"/>
+              </w:rPr>
+              <w:t>Thạch</w:t>
+            </w:r>
+            <w:proofErr w:type="spellEnd"/>
+          </w:p>
+        </w:tc>
+        <w:tc>
+          <w:tcPr>
+            <w:tcW w:w="3160" w:type="dxa"/>
+          </w:tcPr>
+          <w:p>
+            <w:proofErr w:type="spellStart"/>
+            <w:r>
+              <w:t>Thiết</w:t>
+            </w:r>
+            <w:proofErr w:type="spellEnd"/>
+            <w:r>
+              <w:t xml:space="preserve"> </w:t>
+            </w:r>
+            <w:proofErr w:type="spellStart"/>
+            <w:r>
+              <w:t>kế</w:t>
+            </w:r>
+            <w:proofErr w:type="spellEnd"/>
+            <w:r>
+              <w:t xml:space="preserve"> database, </w:t>
+            </w:r>
+            <w:proofErr w:type="spellStart"/>
+            <w:r>
+              <w:t>viết</w:t>
+            </w:r>
+            <w:proofErr w:type="spellEnd"/>
+            <w:r>
+              <w:t xml:space="preserve"> word, </w:t>
+            </w:r>
+            <w:proofErr w:type="spellStart"/>
+            <w:r>
+              <w:t>thực</w:t>
+            </w:r>
+            <w:proofErr w:type="spellEnd"/>
+            <w:r>
+              <w:t xml:space="preserve"> </w:t>
+            </w:r>
+            <w:proofErr w:type="spellStart"/>
+            <w:r>
+              <w:t>hiện</w:t>
+            </w:r>
+            <w:proofErr w:type="spellEnd"/>
+            <w:r>
+              <w:t xml:space="preserve"> code </w:t>
+            </w:r>
+            <w:proofErr w:type="spellStart"/>
+            <w:r>
+              <w:t>các</w:t>
+            </w:r>
+            <w:proofErr w:type="spellEnd"/>
+            <w:r>
+              <w:t xml:space="preserve"> </w:t>
+            </w:r>
+            <w:proofErr w:type="spellStart"/>
+            <w:r>
+              <w:t>chức</w:t>
+            </w:r>
+            <w:proofErr w:type="spellEnd"/>
+            <w:r>
+              <w:t xml:space="preserve"> </w:t>
+            </w:r>
+            <w:proofErr w:type="spellStart"/>
+            <w:r>
+              <w:t>năng</w:t>
+            </w:r>
+            <w:proofErr w:type="spellEnd"/>
+            <w:r>
+              <w:t xml:space="preserve"> </w:t>
+            </w:r>
+            <w:proofErr w:type="spellStart"/>
+            <w:r>
+              <w:t>được</w:t>
+            </w:r>
+            <w:proofErr w:type="spellEnd"/>
+            <w:r>
+              <w:t xml:space="preserve"> </w:t>
+            </w:r>
+            <w:proofErr w:type="spellStart"/>
+            <w:r>
+              <w:t>giao</w:t>
+            </w:r>
+            <w:proofErr w:type="spellEnd"/>
+            <w:r>
+              <w:t>.</w:t>
+            </w:r>
+          </w:p>
+        </w:tc>
+        <w:tc>
+          <w:tcPr>
+            <w:tcW w:w="1563" w:type="dxa"/>
           </w:tcPr>
           <w:p>
             <w:pPr>
               <w:rPr>
                 <w:rStyle w:val="CommentReference"/>
+                <w:sz w:val="28"/>
+                <w:szCs w:val="28"/>
               </w:rPr>
             </w:pPr>
+            <w:proofErr w:type="spellStart"/>
+            <w:r>
+              <w:rPr>
+                <w:rStyle w:val="CommentReference"/>
+                <w:sz w:val="28"/>
+                <w:szCs w:val="28"/>
+              </w:rPr>
+              <w:t>Tốt</w:t>
+            </w:r>
+            <w:proofErr w:type="spellEnd"/>
           </w:p>
         </w:tc>
         <w:tc>
@@ -285,6 +1009,308 @@
               </w:rPr>
               <w:commentReference w:id="0"/>
             </w:r>
+          </w:p>
+        </w:tc>
+      </w:tr>
+      <w:tr>
+        <w:trPr>
+          <w:trHeight w:val="1097"/>
+        </w:trPr>
+        <w:tc>
+          <w:tcPr>
+            <w:tcW w:w="1616" w:type="dxa"/>
+            <w:vAlign w:val="center"/>
+          </w:tcPr>
+          <w:p>
+            <w:r>
+              <w:rPr>
+                <w:rFonts w:eastAsiaTheme="majorEastAsia" w:cstheme="majorBidi"/>
+                <w:bCs/>
+                <w:szCs w:val="32"/>
+              </w:rPr>
+              <w:t>2011061204</w:t>
+            </w:r>
+          </w:p>
+        </w:tc>
+        <w:tc>
+          <w:tcPr>
+            <w:tcW w:w="2167" w:type="dxa"/>
+            <w:vAlign w:val="center"/>
+          </w:tcPr>
+          <w:p>
+            <w:proofErr w:type="spellStart"/>
+            <w:r>
+              <w:rPr>
+                <w:rFonts w:eastAsiaTheme="majorEastAsia" w:cstheme="majorBidi"/>
+                <w:bCs/>
+                <w:szCs w:val="32"/>
+              </w:rPr>
+              <w:t>Nguyễn</w:t>
+            </w:r>
+            <w:proofErr w:type="spellEnd"/>
+            <w:r>
+              <w:rPr>
+                <w:rFonts w:eastAsiaTheme="majorEastAsia" w:cstheme="majorBidi"/>
+                <w:bCs/>
+                <w:szCs w:val="32"/>
+              </w:rPr>
+              <w:t xml:space="preserve"> </w:t>
+            </w:r>
+            <w:proofErr w:type="spellStart"/>
+            <w:r>
+              <w:rPr>
+                <w:rFonts w:eastAsiaTheme="majorEastAsia" w:cstheme="majorBidi"/>
+                <w:bCs/>
+                <w:szCs w:val="32"/>
+              </w:rPr>
+              <w:t>Quốc</w:t>
+            </w:r>
+            <w:proofErr w:type="spellEnd"/>
+            <w:r>
+              <w:rPr>
+                <w:rFonts w:eastAsiaTheme="majorEastAsia" w:cstheme="majorBidi"/>
+                <w:bCs/>
+                <w:szCs w:val="32"/>
+              </w:rPr>
+              <w:t xml:space="preserve"> </w:t>
+            </w:r>
+            <w:proofErr w:type="spellStart"/>
+            <w:r>
+              <w:rPr>
+                <w:rFonts w:eastAsiaTheme="majorEastAsia" w:cstheme="majorBidi"/>
+                <w:bCs/>
+                <w:szCs w:val="32"/>
+              </w:rPr>
+              <w:t>Trung</w:t>
+            </w:r>
+            <w:proofErr w:type="spellEnd"/>
+          </w:p>
+        </w:tc>
+        <w:tc>
+          <w:tcPr>
+            <w:tcW w:w="3160" w:type="dxa"/>
+          </w:tcPr>
+          <w:p>
+            <w:proofErr w:type="spellStart"/>
+            <w:r>
+              <w:t>Thực</w:t>
+            </w:r>
+            <w:proofErr w:type="spellEnd"/>
+            <w:r>
+              <w:t xml:space="preserve"> </w:t>
+            </w:r>
+            <w:proofErr w:type="spellStart"/>
+            <w:r>
+              <w:t>hiện</w:t>
+            </w:r>
+            <w:proofErr w:type="spellEnd"/>
+            <w:r>
+              <w:t xml:space="preserve"> code </w:t>
+            </w:r>
+            <w:proofErr w:type="spellStart"/>
+            <w:r>
+              <w:t>các</w:t>
+            </w:r>
+            <w:proofErr w:type="spellEnd"/>
+            <w:r>
+              <w:t xml:space="preserve"> </w:t>
+            </w:r>
+            <w:proofErr w:type="spellStart"/>
+            <w:r>
+              <w:t>chức</w:t>
+            </w:r>
+            <w:proofErr w:type="spellEnd"/>
+            <w:r>
+              <w:t xml:space="preserve"> </w:t>
+            </w:r>
+            <w:proofErr w:type="spellStart"/>
+            <w:r>
+              <w:t>năng</w:t>
+            </w:r>
+            <w:proofErr w:type="spellEnd"/>
+            <w:r>
+              <w:t xml:space="preserve"> </w:t>
+            </w:r>
+            <w:proofErr w:type="spellStart"/>
+            <w:r>
+              <w:t>được</w:t>
+            </w:r>
+            <w:proofErr w:type="spellEnd"/>
+            <w:r>
+              <w:t xml:space="preserve"> </w:t>
+            </w:r>
+            <w:proofErr w:type="spellStart"/>
+            <w:r>
+              <w:t>giao</w:t>
+            </w:r>
+            <w:proofErr w:type="spellEnd"/>
+            <w:r>
+              <w:t xml:space="preserve">, </w:t>
+            </w:r>
+            <w:proofErr w:type="spellStart"/>
+            <w:r>
+              <w:t>tham</w:t>
+            </w:r>
+            <w:proofErr w:type="spellEnd"/>
+            <w:r>
+              <w:t xml:space="preserve"> </w:t>
+            </w:r>
+            <w:proofErr w:type="spellStart"/>
+            <w:r>
+              <w:t>khảo</w:t>
+            </w:r>
+            <w:proofErr w:type="spellEnd"/>
+            <w:r>
+              <w:t xml:space="preserve"> </w:t>
+            </w:r>
+            <w:proofErr w:type="spellStart"/>
+            <w:r>
+              <w:t>và</w:t>
+            </w:r>
+            <w:proofErr w:type="spellEnd"/>
+            <w:r>
+              <w:t xml:space="preserve"> </w:t>
+            </w:r>
+            <w:proofErr w:type="spellStart"/>
+            <w:r>
+              <w:t>làm</w:t>
+            </w:r>
+            <w:proofErr w:type="spellEnd"/>
+            <w:r>
+              <w:t xml:space="preserve"> </w:t>
+            </w:r>
+            <w:proofErr w:type="spellStart"/>
+            <w:r>
+              <w:t>các</w:t>
+            </w:r>
+            <w:proofErr w:type="spellEnd"/>
+            <w:r>
+              <w:t xml:space="preserve"> </w:t>
+            </w:r>
+            <w:proofErr w:type="spellStart"/>
+            <w:r>
+              <w:t>chức</w:t>
+            </w:r>
+            <w:proofErr w:type="spellEnd"/>
+            <w:r>
+              <w:t xml:space="preserve"> </w:t>
+            </w:r>
+            <w:proofErr w:type="spellStart"/>
+            <w:r>
+              <w:t>năng</w:t>
+            </w:r>
+            <w:proofErr w:type="spellEnd"/>
+            <w:r>
+              <w:t xml:space="preserve"> </w:t>
+            </w:r>
+            <w:proofErr w:type="spellStart"/>
+            <w:r>
+              <w:t>nâng</w:t>
+            </w:r>
+            <w:proofErr w:type="spellEnd"/>
+            <w:r>
+              <w:t xml:space="preserve"> </w:t>
+            </w:r>
+            <w:proofErr w:type="spellStart"/>
+            <w:r>
+              <w:t>cao</w:t>
+            </w:r>
+            <w:proofErr w:type="spellEnd"/>
+            <w:r>
+              <w:t xml:space="preserve">, </w:t>
+            </w:r>
+            <w:proofErr w:type="spellStart"/>
+            <w:r>
+              <w:t>hỗ</w:t>
+            </w:r>
+            <w:proofErr w:type="spellEnd"/>
+            <w:r>
+              <w:t xml:space="preserve"> </w:t>
+            </w:r>
+            <w:proofErr w:type="spellStart"/>
+            <w:r>
+              <w:t>trợ</w:t>
+            </w:r>
+            <w:proofErr w:type="spellEnd"/>
+            <w:r>
+              <w:t xml:space="preserve"> </w:t>
+            </w:r>
+            <w:proofErr w:type="spellStart"/>
+            <w:r>
+              <w:t>kiểm</w:t>
+            </w:r>
+            <w:proofErr w:type="spellEnd"/>
+            <w:r>
+              <w:t xml:space="preserve"> </w:t>
+            </w:r>
+            <w:proofErr w:type="spellStart"/>
+            <w:r>
+              <w:t>thử</w:t>
+            </w:r>
+            <w:proofErr w:type="spellEnd"/>
+            <w:r>
+              <w:t xml:space="preserve"> </w:t>
+            </w:r>
+            <w:proofErr w:type="spellStart"/>
+            <w:r>
+              <w:t>và</w:t>
+            </w:r>
+            <w:proofErr w:type="spellEnd"/>
+            <w:r>
+              <w:t xml:space="preserve"> fix </w:t>
+            </w:r>
+            <w:proofErr w:type="spellStart"/>
+            <w:r>
+              <w:t>lỗi</w:t>
+            </w:r>
+            <w:proofErr w:type="spellEnd"/>
+            <w:r>
+              <w:t xml:space="preserve">, </w:t>
+            </w:r>
+            <w:proofErr w:type="spellStart"/>
+            <w:r>
+              <w:t>viết</w:t>
+            </w:r>
+            <w:proofErr w:type="spellEnd"/>
+            <w:r>
+              <w:t xml:space="preserve"> Word.</w:t>
+            </w:r>
+          </w:p>
+        </w:tc>
+        <w:tc>
+          <w:tcPr>
+            <w:tcW w:w="1563" w:type="dxa"/>
+          </w:tcPr>
+          <w:p>
+            <w:pPr>
+              <w:rPr>
+                <w:rStyle w:val="CommentReference"/>
+                <w:sz w:val="28"/>
+                <w:szCs w:val="28"/>
+              </w:rPr>
+            </w:pPr>
+            <w:proofErr w:type="spellStart"/>
+            <w:r>
+              <w:rPr>
+                <w:rStyle w:val="CommentReference"/>
+                <w:sz w:val="28"/>
+                <w:szCs w:val="28"/>
+              </w:rPr>
+              <w:t>Tốt</w:t>
+            </w:r>
+            <w:proofErr w:type="spellEnd"/>
+          </w:p>
+        </w:tc>
+        <w:tc>
+          <w:tcPr>
+            <w:tcW w:w="844" w:type="dxa"/>
+          </w:tcPr>
+          <w:p>
+            <w:pPr>
+              <w:rPr>
+                <w:rStyle w:val="CommentReference"/>
+              </w:rPr>
+            </w:pPr>
           </w:p>
         </w:tc>
       </w:tr>
@@ -303,9 +1329,22 @@
           <w:numId w:val="1"/>
         </w:numPr>
       </w:pPr>
+      <w:proofErr w:type="spellStart"/>
       <w:r>
         <w:lastRenderedPageBreak/>
-        <w:t>Sơ đồ USE</w:t>
+        <w:t>Sơ</w:t>
+      </w:r>
+      <w:proofErr w:type="spellEnd"/>
+      <w:r>
+        <w:t xml:space="preserve"> </w:t>
+      </w:r>
+      <w:proofErr w:type="spellStart"/>
+      <w:r>
+        <w:t>đồ</w:t>
+      </w:r>
+      <w:proofErr w:type="spellEnd"/>
+      <w:r>
+        <w:t xml:space="preserve"> USE</w:t>
       </w:r>
       <w:r>
         <w:t>R</w:t>
@@ -324,7 +1363,261 @@
         <w:rPr>
           <w:i/>
         </w:rPr>
-        <w:t>(sinh viên để sơ đồ usercase ở đây để thầy hình dung được các chức năng các bạn đã làm)</w:t>
+        <w:t>(</w:t>
+      </w:r>
+      <w:proofErr w:type="spellStart"/>
+      <w:proofErr w:type="gramStart"/>
+      <w:r>
+        <w:rPr>
+          <w:i/>
+        </w:rPr>
+        <w:t>sinh</w:t>
+      </w:r>
+      <w:proofErr w:type="spellEnd"/>
+      <w:proofErr w:type="gramEnd"/>
+      <w:r>
+        <w:rPr>
+          <w:i/>
+        </w:rPr>
+        <w:t xml:space="preserve"> </w:t>
+      </w:r>
+      <w:proofErr w:type="spellStart"/>
+      <w:r>
+        <w:rPr>
+          <w:i/>
+        </w:rPr>
+        <w:t>viên</w:t>
+      </w:r>
+      <w:proofErr w:type="spellEnd"/>
+      <w:r>
+        <w:rPr>
+          <w:i/>
+        </w:rPr>
+        <w:t xml:space="preserve"> </w:t>
+      </w:r>
+      <w:proofErr w:type="spellStart"/>
+      <w:r>
+        <w:rPr>
+          <w:i/>
+        </w:rPr>
+        <w:t>để</w:t>
+      </w:r>
+      <w:proofErr w:type="spellEnd"/>
+      <w:r>
+        <w:rPr>
+          <w:i/>
+        </w:rPr>
+        <w:t xml:space="preserve"> </w:t>
+      </w:r>
+      <w:proofErr w:type="spellStart"/>
+      <w:r>
+        <w:rPr>
+          <w:i/>
+        </w:rPr>
+        <w:t>sơ</w:t>
+      </w:r>
+      <w:proofErr w:type="spellEnd"/>
+      <w:r>
+        <w:rPr>
+          <w:i/>
+        </w:rPr>
+        <w:t xml:space="preserve"> </w:t>
+      </w:r>
+      <w:proofErr w:type="spellStart"/>
+      <w:r>
+        <w:rPr>
+          <w:i/>
+        </w:rPr>
+        <w:t>đồ</w:t>
+      </w:r>
+      <w:proofErr w:type="spellEnd"/>
+      <w:r>
+        <w:rPr>
+          <w:i/>
+        </w:rPr>
+        <w:t xml:space="preserve"> </w:t>
+      </w:r>
+      <w:proofErr w:type="spellStart"/>
+      <w:r>
+        <w:rPr>
+          <w:i/>
+        </w:rPr>
+        <w:t>usercase</w:t>
+      </w:r>
+      <w:proofErr w:type="spellEnd"/>
+      <w:r>
+        <w:rPr>
+          <w:i/>
+        </w:rPr>
+        <w:t xml:space="preserve"> ở </w:t>
+      </w:r>
+      <w:proofErr w:type="spellStart"/>
+      <w:r>
+        <w:rPr>
+          <w:i/>
+        </w:rPr>
+        <w:t>đây</w:t>
+      </w:r>
+      <w:proofErr w:type="spellEnd"/>
+      <w:r>
+        <w:rPr>
+          <w:i/>
+        </w:rPr>
+        <w:t xml:space="preserve"> </w:t>
+      </w:r>
+      <w:proofErr w:type="spellStart"/>
+      <w:r>
+        <w:rPr>
+          <w:i/>
+        </w:rPr>
+        <w:t>để</w:t>
+      </w:r>
+      <w:proofErr w:type="spellEnd"/>
+      <w:r>
+        <w:rPr>
+          <w:i/>
+        </w:rPr>
+        <w:t xml:space="preserve"> </w:t>
+      </w:r>
+      <w:proofErr w:type="spellStart"/>
+      <w:r>
+        <w:rPr>
+          <w:i/>
+        </w:rPr>
+        <w:t>thầy</w:t>
+      </w:r>
+      <w:proofErr w:type="spellEnd"/>
+      <w:r>
+        <w:rPr>
+          <w:i/>
+        </w:rPr>
+        <w:t xml:space="preserve"> </w:t>
+      </w:r>
+      <w:proofErr w:type="spellStart"/>
+      <w:r>
+        <w:rPr>
+          <w:i/>
+        </w:rPr>
+        <w:t>hình</w:t>
+      </w:r>
+      <w:proofErr w:type="spellEnd"/>
+      <w:r>
+        <w:rPr>
+          <w:i/>
+        </w:rPr>
+        <w:t xml:space="preserve"> dung </w:t>
+      </w:r>
+      <w:proofErr w:type="spellStart"/>
+      <w:r>
+        <w:rPr>
+          <w:i/>
+        </w:rPr>
+        <w:t>được</w:t>
+      </w:r>
+      <w:proofErr w:type="spellEnd"/>
+      <w:r>
+        <w:rPr>
+          <w:i/>
+        </w:rPr>
+        <w:t xml:space="preserve"> </w:t>
+      </w:r>
+      <w:proofErr w:type="spellStart"/>
+      <w:r>
+        <w:rPr>
+          <w:i/>
+        </w:rPr>
+        <w:t>các</w:t>
+      </w:r>
+      <w:proofErr w:type="spellEnd"/>
+      <w:r>
+        <w:rPr>
+          <w:i/>
+        </w:rPr>
+        <w:t xml:space="preserve"> </w:t>
+      </w:r>
+      <w:proofErr w:type="spellStart"/>
+      <w:r>
+        <w:rPr>
+          <w:i/>
+        </w:rPr>
+        <w:t>chức</w:t>
+      </w:r>
+      <w:proofErr w:type="spellEnd"/>
+      <w:r>
+        <w:rPr>
+          <w:i/>
+        </w:rPr>
+        <w:t xml:space="preserve"> </w:t>
+      </w:r>
+      <w:proofErr w:type="spellStart"/>
+      <w:r>
+        <w:rPr>
+          <w:i/>
+        </w:rPr>
+        <w:t>năng</w:t>
+      </w:r>
+      <w:proofErr w:type="spellEnd"/>
+      <w:r>
+        <w:rPr>
+          <w:i/>
+        </w:rPr>
+        <w:t xml:space="preserve"> </w:t>
+      </w:r>
+      <w:proofErr w:type="spellStart"/>
+      <w:r>
+        <w:rPr>
+          <w:i/>
+        </w:rPr>
+        <w:t>các</w:t>
+      </w:r>
+      <w:proofErr w:type="spellEnd"/>
+      <w:r>
+        <w:rPr>
+          <w:i/>
+        </w:rPr>
+        <w:t xml:space="preserve"> </w:t>
+      </w:r>
+      <w:proofErr w:type="spellStart"/>
+      <w:r>
+        <w:rPr>
+          <w:i/>
+        </w:rPr>
+        <w:t>bạn</w:t>
+      </w:r>
+      <w:proofErr w:type="spellEnd"/>
+      <w:r>
+        <w:rPr>
+          <w:i/>
+        </w:rPr>
+        <w:t xml:space="preserve"> </w:t>
+      </w:r>
+      <w:proofErr w:type="spellStart"/>
+      <w:r>
+        <w:rPr>
+          <w:i/>
+        </w:rPr>
+        <w:t>đã</w:t>
+      </w:r>
+      <w:proofErr w:type="spellEnd"/>
+      <w:r>
+        <w:rPr>
+          <w:i/>
+        </w:rPr>
+        <w:t xml:space="preserve"> </w:t>
+      </w:r>
+      <w:proofErr w:type="spellStart"/>
+      <w:r>
+        <w:rPr>
+          <w:i/>
+        </w:rPr>
+        <w:t>làm</w:t>
+      </w:r>
+      <w:proofErr w:type="spellEnd"/>
+      <w:r>
+        <w:rPr>
+          <w:i/>
+        </w:rPr>
+        <w:t>)</w:t>
       </w:r>
     </w:p>
     <w:p>
@@ -394,8 +1687,13 @@
           <w:i w:val="0"/>
         </w:rPr>
       </w:pPr>
-      <w:r>
-        <w:t xml:space="preserve">Hình </w:t>
+      <w:proofErr w:type="spellStart"/>
+      <w:r>
+        <w:t>Hình</w:t>
+      </w:r>
+      <w:proofErr w:type="spellEnd"/>
+      <w:r>
+        <w:t xml:space="preserve"> </w:t>
       </w:r>
       <w:r>
         <w:fldChar w:fldCharType="begin"/>
@@ -419,8 +1717,29 @@
         <w:fldChar w:fldCharType="end"/>
       </w:r>
       <w:r>
-        <w:t>. Usecase Tổng quát</w:t>
-      </w:r>
+        <w:t xml:space="preserve">. </w:t>
+      </w:r>
+      <w:proofErr w:type="spellStart"/>
+      <w:r>
+        <w:t>Usecase</w:t>
+      </w:r>
+      <w:proofErr w:type="spellEnd"/>
+      <w:r>
+        <w:t xml:space="preserve"> </w:t>
+      </w:r>
+      <w:proofErr w:type="spellStart"/>
+      <w:r>
+        <w:t>Tổng</w:t>
+      </w:r>
+      <w:proofErr w:type="spellEnd"/>
+      <w:r>
+        <w:t xml:space="preserve"> </w:t>
+      </w:r>
+      <w:proofErr w:type="spellStart"/>
+      <w:r>
+        <w:t>quát</w:t>
+      </w:r>
+      <w:proofErr w:type="spellEnd"/>
     </w:p>
     <w:p>
       <w:pPr>
@@ -485,8 +1804,13 @@
         <w:pStyle w:val="Caption"/>
         <w:jc w:val="center"/>
       </w:pPr>
-      <w:r>
-        <w:t xml:space="preserve">Hình </w:t>
+      <w:proofErr w:type="spellStart"/>
+      <w:r>
+        <w:t>Hình</w:t>
+      </w:r>
+      <w:proofErr w:type="spellEnd"/>
+      <w:r>
+        <w:t xml:space="preserve"> </w:t>
       </w:r>
       <w:r>
         <w:fldChar w:fldCharType="begin"/>
@@ -512,9 +1836,43 @@
       <w:r>
         <w:t xml:space="preserve">. </w:t>
       </w:r>
-      <w:r>
-        <w:t>Usecase Đăng ký - Đăng nhập</w:t>
-      </w:r>
+      <w:proofErr w:type="spellStart"/>
+      <w:r>
+        <w:t>Usecase</w:t>
+      </w:r>
+      <w:proofErr w:type="spellEnd"/>
+      <w:r>
+        <w:t xml:space="preserve"> </w:t>
+      </w:r>
+      <w:proofErr w:type="spellStart"/>
+      <w:r>
+        <w:t>Đăng</w:t>
+      </w:r>
+      <w:proofErr w:type="spellEnd"/>
+      <w:r>
+        <w:t xml:space="preserve"> </w:t>
+      </w:r>
+      <w:proofErr w:type="spellStart"/>
+      <w:r>
+        <w:t>ký</w:t>
+      </w:r>
+      <w:proofErr w:type="spellEnd"/>
+      <w:r>
+        <w:t xml:space="preserve"> - </w:t>
+      </w:r>
+      <w:proofErr w:type="spellStart"/>
+      <w:r>
+        <w:t>Đăng</w:t>
+      </w:r>
+      <w:proofErr w:type="spellEnd"/>
+      <w:r>
+        <w:t xml:space="preserve"> </w:t>
+      </w:r>
+      <w:proofErr w:type="spellStart"/>
+      <w:r>
+        <w:t>nhập</w:t>
+      </w:r>
+      <w:proofErr w:type="spellEnd"/>
     </w:p>
     <w:p>
       <w:pPr>
@@ -581,8 +1939,13 @@
         <w:pStyle w:val="Caption"/>
         <w:jc w:val="center"/>
       </w:pPr>
-      <w:r>
-        <w:t xml:space="preserve">Hình </w:t>
+      <w:proofErr w:type="spellStart"/>
+      <w:r>
+        <w:t>Hình</w:t>
+      </w:r>
+      <w:proofErr w:type="spellEnd"/>
+      <w:r>
+        <w:t xml:space="preserve"> </w:t>
       </w:r>
       <w:r>
         <w:fldChar w:fldCharType="begin"/>
@@ -608,9 +1971,43 @@
       <w:r>
         <w:t xml:space="preserve">. </w:t>
       </w:r>
-      <w:r>
-        <w:t>Usecase Quản lý sinh viên</w:t>
-      </w:r>
+      <w:proofErr w:type="spellStart"/>
+      <w:r>
+        <w:t>Usecase</w:t>
+      </w:r>
+      <w:proofErr w:type="spellEnd"/>
+      <w:r>
+        <w:t xml:space="preserve"> </w:t>
+      </w:r>
+      <w:proofErr w:type="spellStart"/>
+      <w:r>
+        <w:t>Quản</w:t>
+      </w:r>
+      <w:proofErr w:type="spellEnd"/>
+      <w:r>
+        <w:t xml:space="preserve"> </w:t>
+      </w:r>
+      <w:proofErr w:type="spellStart"/>
+      <w:r>
+        <w:t>lý</w:t>
+      </w:r>
+      <w:proofErr w:type="spellEnd"/>
+      <w:r>
+        <w:t xml:space="preserve"> </w:t>
+      </w:r>
+      <w:proofErr w:type="spellStart"/>
+      <w:r>
+        <w:t>sinh</w:t>
+      </w:r>
+      <w:proofErr w:type="spellEnd"/>
+      <w:r>
+        <w:t xml:space="preserve"> </w:t>
+      </w:r>
+      <w:proofErr w:type="spellStart"/>
+      <w:r>
+        <w:t>viên</w:t>
+      </w:r>
+      <w:proofErr w:type="spellEnd"/>
     </w:p>
     <w:p>
       <w:pPr>
@@ -676,8 +2073,13 @@
         <w:pStyle w:val="Caption"/>
         <w:jc w:val="center"/>
       </w:pPr>
-      <w:r>
-        <w:t xml:space="preserve">Hình </w:t>
+      <w:proofErr w:type="spellStart"/>
+      <w:r>
+        <w:t>Hình</w:t>
+      </w:r>
+      <w:proofErr w:type="spellEnd"/>
+      <w:r>
+        <w:t xml:space="preserve"> </w:t>
       </w:r>
       <w:r>
         <w:fldChar w:fldCharType="begin"/>
@@ -703,9 +2105,19 @@
       <w:r>
         <w:t xml:space="preserve">. </w:t>
       </w:r>
-      <w:r>
-        <w:t>Đặt hàng</w:t>
-      </w:r>
+      <w:proofErr w:type="spellStart"/>
+      <w:r>
+        <w:t>Đặt</w:t>
+      </w:r>
+      <w:proofErr w:type="spellEnd"/>
+      <w:r>
+        <w:t xml:space="preserve"> </w:t>
+      </w:r>
+      <w:proofErr w:type="spellStart"/>
+      <w:r>
+        <w:t>hàng</w:t>
+      </w:r>
+      <w:proofErr w:type="spellEnd"/>
     </w:p>
     <w:p>
       <w:pPr>
@@ -772,8 +2184,13 @@
         <w:pStyle w:val="Caption"/>
         <w:jc w:val="center"/>
       </w:pPr>
-      <w:r>
-        <w:t xml:space="preserve">Hình </w:t>
+      <w:proofErr w:type="spellStart"/>
+      <w:r>
+        <w:t>Hình</w:t>
+      </w:r>
+      <w:proofErr w:type="spellEnd"/>
+      <w:r>
+        <w:t xml:space="preserve"> </w:t>
       </w:r>
       <w:r>
         <w:fldChar w:fldCharType="begin"/>
@@ -799,9 +2216,43 @@
       <w:r>
         <w:t xml:space="preserve">. </w:t>
       </w:r>
-      <w:r>
-        <w:t>Usecase Quản lý khách hàng</w:t>
-      </w:r>
+      <w:proofErr w:type="spellStart"/>
+      <w:r>
+        <w:t>Usecase</w:t>
+      </w:r>
+      <w:proofErr w:type="spellEnd"/>
+      <w:r>
+        <w:t xml:space="preserve"> </w:t>
+      </w:r>
+      <w:proofErr w:type="spellStart"/>
+      <w:r>
+        <w:t>Quản</w:t>
+      </w:r>
+      <w:proofErr w:type="spellEnd"/>
+      <w:r>
+        <w:t xml:space="preserve"> </w:t>
+      </w:r>
+      <w:proofErr w:type="spellStart"/>
+      <w:r>
+        <w:t>lý</w:t>
+      </w:r>
+      <w:proofErr w:type="spellEnd"/>
+      <w:r>
+        <w:t xml:space="preserve"> </w:t>
+      </w:r>
+      <w:proofErr w:type="spellStart"/>
+      <w:r>
+        <w:t>khách</w:t>
+      </w:r>
+      <w:proofErr w:type="spellEnd"/>
+      <w:r>
+        <w:t xml:space="preserve"> </w:t>
+      </w:r>
+      <w:proofErr w:type="spellStart"/>
+      <w:r>
+        <w:t>hàng</w:t>
+      </w:r>
+      <w:proofErr w:type="spellEnd"/>
     </w:p>
     <w:p>
       <w:pPr>
@@ -870,8 +2321,13 @@
           <w:i w:val="0"/>
         </w:rPr>
       </w:pPr>
-      <w:r>
-        <w:t xml:space="preserve">Hình </w:t>
+      <w:proofErr w:type="spellStart"/>
+      <w:r>
+        <w:t>Hình</w:t>
+      </w:r>
+      <w:proofErr w:type="spellEnd"/>
+      <w:r>
+        <w:t xml:space="preserve"> </w:t>
       </w:r>
       <w:r>
         <w:fldChar w:fldCharType="begin"/>
@@ -897,9 +2353,35 @@
       <w:r>
         <w:t xml:space="preserve">. </w:t>
       </w:r>
-      <w:r>
-        <w:t>Quản lý hóa đơn</w:t>
-      </w:r>
+      <w:proofErr w:type="spellStart"/>
+      <w:r>
+        <w:t>Quản</w:t>
+      </w:r>
+      <w:proofErr w:type="spellEnd"/>
+      <w:r>
+        <w:t xml:space="preserve"> </w:t>
+      </w:r>
+      <w:proofErr w:type="spellStart"/>
+      <w:r>
+        <w:t>lý</w:t>
+      </w:r>
+      <w:proofErr w:type="spellEnd"/>
+      <w:r>
+        <w:t xml:space="preserve"> </w:t>
+      </w:r>
+      <w:proofErr w:type="spellStart"/>
+      <w:r>
+        <w:t>hóa</w:t>
+      </w:r>
+      <w:proofErr w:type="spellEnd"/>
+      <w:r>
+        <w:t xml:space="preserve"> </w:t>
+      </w:r>
+      <w:proofErr w:type="spellStart"/>
+      <w:r>
+        <w:t>đơn</w:t>
+      </w:r>
+      <w:proofErr w:type="spellEnd"/>
     </w:p>
     <w:p>
       <w:pPr>
@@ -976,8 +2458,13 @@
           <w:i w:val="0"/>
         </w:rPr>
       </w:pPr>
-      <w:r>
-        <w:t xml:space="preserve">Hình </w:t>
+      <w:proofErr w:type="spellStart"/>
+      <w:r>
+        <w:t>Hình</w:t>
+      </w:r>
+      <w:proofErr w:type="spellEnd"/>
+      <w:r>
+        <w:t xml:space="preserve"> </w:t>
       </w:r>
       <w:r>
         <w:fldChar w:fldCharType="begin"/>
@@ -1003,9 +2490,43 @@
       <w:r>
         <w:t xml:space="preserve">. </w:t>
       </w:r>
-      <w:r>
-        <w:t>Usecase Quản lý sản phẩm</w:t>
-      </w:r>
+      <w:proofErr w:type="spellStart"/>
+      <w:r>
+        <w:t>Usecase</w:t>
+      </w:r>
+      <w:proofErr w:type="spellEnd"/>
+      <w:r>
+        <w:t xml:space="preserve"> </w:t>
+      </w:r>
+      <w:proofErr w:type="spellStart"/>
+      <w:r>
+        <w:t>Quản</w:t>
+      </w:r>
+      <w:proofErr w:type="spellEnd"/>
+      <w:r>
+        <w:t xml:space="preserve"> </w:t>
+      </w:r>
+      <w:proofErr w:type="spellStart"/>
+      <w:r>
+        <w:t>lý</w:t>
+      </w:r>
+      <w:proofErr w:type="spellEnd"/>
+      <w:r>
+        <w:t xml:space="preserve"> </w:t>
+      </w:r>
+      <w:proofErr w:type="spellStart"/>
+      <w:r>
+        <w:t>sản</w:t>
+      </w:r>
+      <w:proofErr w:type="spellEnd"/>
+      <w:r>
+        <w:t xml:space="preserve"> </w:t>
+      </w:r>
+      <w:proofErr w:type="spellStart"/>
+      <w:r>
+        <w:t>phẩm</w:t>
+      </w:r>
+      <w:proofErr w:type="spellEnd"/>
     </w:p>
     <w:p>
       <w:pPr>
@@ -1029,9 +2550,67 @@
           <w:numId w:val="1"/>
         </w:numPr>
       </w:pPr>
-      <w:r>
-        <w:t>Thống kê các chức năng đã làm được</w:t>
-      </w:r>
+      <w:proofErr w:type="spellStart"/>
+      <w:r>
+        <w:t>Thống</w:t>
+      </w:r>
+      <w:proofErr w:type="spellEnd"/>
+      <w:r>
+        <w:t xml:space="preserve"> </w:t>
+      </w:r>
+      <w:proofErr w:type="spellStart"/>
+      <w:r>
+        <w:t>kê</w:t>
+      </w:r>
+      <w:proofErr w:type="spellEnd"/>
+      <w:r>
+        <w:t xml:space="preserve"> </w:t>
+      </w:r>
+      <w:proofErr w:type="spellStart"/>
+      <w:r>
+        <w:t>các</w:t>
+      </w:r>
+      <w:proofErr w:type="spellEnd"/>
+      <w:r>
+        <w:t xml:space="preserve"> </w:t>
+      </w:r>
+      <w:proofErr w:type="spellStart"/>
+      <w:r>
+        <w:t>chức</w:t>
+      </w:r>
+      <w:proofErr w:type="spellEnd"/>
+      <w:r>
+        <w:t xml:space="preserve"> </w:t>
+      </w:r>
+      <w:proofErr w:type="spellStart"/>
+      <w:r>
+        <w:t>năng</w:t>
+      </w:r>
+      <w:proofErr w:type="spellEnd"/>
+      <w:r>
+        <w:t xml:space="preserve"> </w:t>
+      </w:r>
+      <w:proofErr w:type="spellStart"/>
+      <w:r>
+        <w:t>đã</w:t>
+      </w:r>
+      <w:proofErr w:type="spellEnd"/>
+      <w:r>
+        <w:t xml:space="preserve"> </w:t>
+      </w:r>
+      <w:proofErr w:type="spellStart"/>
+      <w:r>
+        <w:t>làm</w:t>
+      </w:r>
+      <w:proofErr w:type="spellEnd"/>
+      <w:r>
+        <w:t xml:space="preserve"> </w:t>
+      </w:r>
+      <w:proofErr w:type="spellStart"/>
+      <w:r>
+        <w:t>được</w:t>
+      </w:r>
+      <w:proofErr w:type="spellEnd"/>
     </w:p>
     <w:tbl>
       <w:tblPr>
@@ -1069,9 +2648,27 @@
               <w:spacing w:after="120"/>
               <w:jc w:val="center"/>
             </w:pPr>
-            <w:r>
-              <w:t>Tên chức năng</w:t>
-            </w:r>
+            <w:proofErr w:type="spellStart"/>
+            <w:r>
+              <w:t>Tên</w:t>
+            </w:r>
+            <w:proofErr w:type="spellEnd"/>
+            <w:r>
+              <w:t xml:space="preserve"> </w:t>
+            </w:r>
+            <w:proofErr w:type="spellStart"/>
+            <w:r>
+              <w:t>chức</w:t>
+            </w:r>
+            <w:proofErr w:type="spellEnd"/>
+            <w:r>
+              <w:t xml:space="preserve"> </w:t>
+            </w:r>
+            <w:proofErr w:type="spellStart"/>
+            <w:r>
+              <w:t>năng</w:t>
+            </w:r>
+            <w:proofErr w:type="spellEnd"/>
           </w:p>
         </w:tc>
         <w:tc>
@@ -1084,8 +2681,21 @@
               <w:jc w:val="center"/>
             </w:pPr>
             <w:r>
-              <w:t>Ai thực hiện</w:t>
-            </w:r>
+              <w:t xml:space="preserve">Ai </w:t>
+            </w:r>
+            <w:proofErr w:type="spellStart"/>
+            <w:r>
+              <w:t>thực</w:t>
+            </w:r>
+            <w:proofErr w:type="spellEnd"/>
+            <w:r>
+              <w:t xml:space="preserve"> </w:t>
+            </w:r>
+            <w:proofErr w:type="spellStart"/>
+            <w:r>
+              <w:t>hiện</w:t>
+            </w:r>
+            <w:proofErr w:type="spellEnd"/>
           </w:p>
         </w:tc>
         <w:tc>
@@ -1097,9 +2707,11 @@
               <w:spacing w:after="120"/>
               <w:jc w:val="center"/>
             </w:pPr>
+            <w:proofErr w:type="spellStart"/>
             <w:r>
               <w:t>Điểm</w:t>
             </w:r>
+            <w:proofErr w:type="spellEnd"/>
           </w:p>
         </w:tc>
       </w:tr>
@@ -1127,9 +2739,59 @@
               <w:spacing w:after="120"/>
               <w:jc w:val="center"/>
             </w:pPr>
-            <w:r>
-              <w:t>Thêm: Sản Phẩm, Nhân Viên (Admin), Khách Hàng</w:t>
-            </w:r>
+            <w:proofErr w:type="spellStart"/>
+            <w:r>
+              <w:t>Thêm</w:t>
+            </w:r>
+            <w:proofErr w:type="spellEnd"/>
+            <w:r>
+              <w:t xml:space="preserve">: </w:t>
+            </w:r>
+            <w:proofErr w:type="spellStart"/>
+            <w:r>
+              <w:t>Sản</w:t>
+            </w:r>
+            <w:proofErr w:type="spellEnd"/>
+            <w:r>
+              <w:t xml:space="preserve"> </w:t>
+            </w:r>
+            <w:proofErr w:type="spellStart"/>
+            <w:r>
+              <w:t>Phẩm</w:t>
+            </w:r>
+            <w:proofErr w:type="spellEnd"/>
+            <w:r>
+              <w:t xml:space="preserve">, </w:t>
+            </w:r>
+            <w:proofErr w:type="spellStart"/>
+            <w:r>
+              <w:t>Nhân</w:t>
+            </w:r>
+            <w:proofErr w:type="spellEnd"/>
+            <w:r>
+              <w:t xml:space="preserve"> </w:t>
+            </w:r>
+            <w:proofErr w:type="spellStart"/>
+            <w:r>
+              <w:t>Viên</w:t>
+            </w:r>
+            <w:proofErr w:type="spellEnd"/>
+            <w:r>
+              <w:t xml:space="preserve"> (Admin), </w:t>
+            </w:r>
+            <w:proofErr w:type="spellStart"/>
+            <w:r>
+              <w:t>Khách</w:t>
+            </w:r>
+            <w:proofErr w:type="spellEnd"/>
+            <w:r>
+              <w:t xml:space="preserve"> </w:t>
+            </w:r>
+            <w:proofErr w:type="spellStart"/>
+            <w:r>
+              <w:t>Hàng</w:t>
+            </w:r>
+            <w:proofErr w:type="spellEnd"/>
           </w:p>
         </w:tc>
         <w:tc>
@@ -1141,9 +2803,27 @@
               <w:spacing w:after="120"/>
               <w:jc w:val="center"/>
             </w:pPr>
-            <w:r>
-              <w:t>Trần Lưu Đông Triều</w:t>
-            </w:r>
+            <w:proofErr w:type="spellStart"/>
+            <w:r>
+              <w:t>Nguyễn</w:t>
+            </w:r>
+            <w:proofErr w:type="spellEnd"/>
+            <w:r>
+              <w:t xml:space="preserve"> </w:t>
+            </w:r>
+            <w:proofErr w:type="spellStart"/>
+            <w:r>
+              <w:t>Diệp</w:t>
+            </w:r>
+            <w:proofErr w:type="spellEnd"/>
+            <w:r>
+              <w:t xml:space="preserve"> Minh </w:t>
+            </w:r>
+            <w:proofErr w:type="spellStart"/>
+            <w:r>
+              <w:t>Quân</w:t>
+            </w:r>
+            <w:proofErr w:type="spellEnd"/>
           </w:p>
         </w:tc>
         <w:tc>
@@ -1157,7 +2837,55 @@
               <w:jc w:val="center"/>
             </w:pPr>
             <w:r>
-              <w:t>5 đến 6 điểm (nếu báo cáo tốt)</w:t>
+              <w:t xml:space="preserve">5 </w:t>
+            </w:r>
+            <w:proofErr w:type="spellStart"/>
+            <w:r>
+              <w:t>đến</w:t>
+            </w:r>
+            <w:proofErr w:type="spellEnd"/>
+            <w:r>
+              <w:t xml:space="preserve"> 6 </w:t>
+            </w:r>
+            <w:proofErr w:type="spellStart"/>
+            <w:r>
+              <w:t>điểm</w:t>
+            </w:r>
+            <w:proofErr w:type="spellEnd"/>
+            <w:r>
+              <w:t xml:space="preserve"> (</w:t>
+            </w:r>
+            <w:proofErr w:type="spellStart"/>
+            <w:r>
+              <w:t>nếu</w:t>
+            </w:r>
+            <w:proofErr w:type="spellEnd"/>
+            <w:r>
+              <w:t xml:space="preserve"> </w:t>
+            </w:r>
+            <w:proofErr w:type="spellStart"/>
+            <w:r>
+              <w:t>báo</w:t>
+            </w:r>
+            <w:proofErr w:type="spellEnd"/>
+            <w:r>
+              <w:t xml:space="preserve"> </w:t>
+            </w:r>
+            <w:proofErr w:type="spellStart"/>
+            <w:r>
+              <w:t>cáo</w:t>
+            </w:r>
+            <w:proofErr w:type="spellEnd"/>
+            <w:r>
+              <w:t xml:space="preserve"> </w:t>
+            </w:r>
+            <w:proofErr w:type="spellStart"/>
+            <w:r>
+              <w:t>tốt</w:t>
+            </w:r>
+            <w:proofErr w:type="spellEnd"/>
+            <w:r>
+              <w:t>)</w:t>
             </w:r>
           </w:p>
         </w:tc>
@@ -1186,9 +2914,64 @@
               <w:spacing w:after="120"/>
               <w:jc w:val="center"/>
             </w:pPr>
-            <w:r>
-              <w:t>Xóa: Sản Phẩm, Nhân Viên(Admin), Khách Hàng</w:t>
-            </w:r>
+            <w:proofErr w:type="spellStart"/>
+            <w:r>
+              <w:t>Xóa</w:t>
+            </w:r>
+            <w:proofErr w:type="spellEnd"/>
+            <w:r>
+              <w:t xml:space="preserve">: </w:t>
+            </w:r>
+            <w:proofErr w:type="spellStart"/>
+            <w:r>
+              <w:t>Sản</w:t>
+            </w:r>
+            <w:proofErr w:type="spellEnd"/>
+            <w:r>
+              <w:t xml:space="preserve"> </w:t>
+            </w:r>
+            <w:proofErr w:type="spellStart"/>
+            <w:r>
+              <w:t>Phẩm</w:t>
+            </w:r>
+            <w:proofErr w:type="spellEnd"/>
+            <w:r>
+              <w:t xml:space="preserve">, </w:t>
+            </w:r>
+            <w:proofErr w:type="spellStart"/>
+            <w:r>
+              <w:t>Nhân</w:t>
+            </w:r>
+            <w:proofErr w:type="spellEnd"/>
+            <w:r>
+              <w:t xml:space="preserve"> </w:t>
+            </w:r>
+            <w:proofErr w:type="spellStart"/>
+            <w:proofErr w:type="gramStart"/>
+            <w:r>
+              <w:t>Viên</w:t>
+            </w:r>
+            <w:proofErr w:type="spellEnd"/>
+            <w:r>
+              <w:t>(</w:t>
+            </w:r>
+            <w:proofErr w:type="gramEnd"/>
+            <w:r>
+              <w:t xml:space="preserve">Admin), </w:t>
+            </w:r>
+            <w:proofErr w:type="spellStart"/>
+            <w:r>
+              <w:t>Khách</w:t>
+            </w:r>
+            <w:proofErr w:type="spellEnd"/>
+            <w:r>
+              <w:t xml:space="preserve"> </w:t>
+            </w:r>
+            <w:proofErr w:type="spellStart"/>
+            <w:r>
+              <w:t>Hàng</w:t>
+            </w:r>
+            <w:proofErr w:type="spellEnd"/>
           </w:p>
         </w:tc>
         <w:tc>
@@ -1200,9 +2983,27 @@
               <w:spacing w:after="120"/>
               <w:jc w:val="center"/>
             </w:pPr>
-            <w:r>
-              <w:t>Trần Lưu Đông Triều</w:t>
-            </w:r>
+            <w:proofErr w:type="spellStart"/>
+            <w:r>
+              <w:t>Nguyễn</w:t>
+            </w:r>
+            <w:proofErr w:type="spellEnd"/>
+            <w:r>
+              <w:t xml:space="preserve"> </w:t>
+            </w:r>
+            <w:proofErr w:type="spellStart"/>
+            <w:r>
+              <w:t>Diệp</w:t>
+            </w:r>
+            <w:proofErr w:type="spellEnd"/>
+            <w:r>
+              <w:t xml:space="preserve"> Minh </w:t>
+            </w:r>
+            <w:proofErr w:type="spellStart"/>
+            <w:r>
+              <w:t>Quân</w:t>
+            </w:r>
+            <w:proofErr w:type="spellEnd"/>
           </w:p>
         </w:tc>
         <w:tc>
@@ -1242,8 +3043,77 @@
               <w:spacing w:after="120"/>
               <w:jc w:val="center"/>
             </w:pPr>
-            <w:r>
-              <w:t>Sửa: Sản Phẩm, Nhân Viên (Admin), Khách Hàng (Khách Hàng)</w:t>
+            <w:proofErr w:type="spellStart"/>
+            <w:r>
+              <w:t>Sửa</w:t>
+            </w:r>
+            <w:proofErr w:type="spellEnd"/>
+            <w:r>
+              <w:t xml:space="preserve">: </w:t>
+            </w:r>
+            <w:proofErr w:type="spellStart"/>
+            <w:r>
+              <w:t>Sản</w:t>
+            </w:r>
+            <w:proofErr w:type="spellEnd"/>
+            <w:r>
+              <w:t xml:space="preserve"> </w:t>
+            </w:r>
+            <w:proofErr w:type="spellStart"/>
+            <w:r>
+              <w:t>Phẩm</w:t>
+            </w:r>
+            <w:proofErr w:type="spellEnd"/>
+            <w:r>
+              <w:t xml:space="preserve">, </w:t>
+            </w:r>
+            <w:proofErr w:type="spellStart"/>
+            <w:r>
+              <w:t>Nhân</w:t>
+            </w:r>
+            <w:proofErr w:type="spellEnd"/>
+            <w:r>
+              <w:t xml:space="preserve"> </w:t>
+            </w:r>
+            <w:proofErr w:type="spellStart"/>
+            <w:r>
+              <w:t>Viên</w:t>
+            </w:r>
+            <w:proofErr w:type="spellEnd"/>
+            <w:r>
+              <w:t xml:space="preserve"> (Admin), </w:t>
+            </w:r>
+            <w:proofErr w:type="spellStart"/>
+            <w:r>
+              <w:t>Khách</w:t>
+            </w:r>
+            <w:proofErr w:type="spellEnd"/>
+            <w:r>
+              <w:t xml:space="preserve"> </w:t>
+            </w:r>
+            <w:proofErr w:type="spellStart"/>
+            <w:r>
+              <w:t>Hàng</w:t>
+            </w:r>
+            <w:proofErr w:type="spellEnd"/>
+            <w:r>
+              <w:t xml:space="preserve"> (</w:t>
+            </w:r>
+            <w:proofErr w:type="spellStart"/>
+            <w:r>
+              <w:t>Khách</w:t>
+            </w:r>
+            <w:proofErr w:type="spellEnd"/>
+            <w:r>
+              <w:t xml:space="preserve"> </w:t>
+            </w:r>
+            <w:proofErr w:type="spellStart"/>
+            <w:r>
+              <w:t>Hàng</w:t>
+            </w:r>
+            <w:proofErr w:type="spellEnd"/>
+            <w:r>
+              <w:t>)</w:t>
             </w:r>
           </w:p>
         </w:tc>
@@ -1256,9 +3126,27 @@
               <w:spacing w:after="120"/>
               <w:jc w:val="center"/>
             </w:pPr>
-            <w:r>
-              <w:t>Trần Lưu Đông Triều</w:t>
-            </w:r>
+            <w:proofErr w:type="spellStart"/>
+            <w:r>
+              <w:t>Nguyễn</w:t>
+            </w:r>
+            <w:proofErr w:type="spellEnd"/>
+            <w:r>
+              <w:t xml:space="preserve"> </w:t>
+            </w:r>
+            <w:proofErr w:type="spellStart"/>
+            <w:r>
+              <w:t>Diệp</w:t>
+            </w:r>
+            <w:proofErr w:type="spellEnd"/>
+            <w:r>
+              <w:t xml:space="preserve"> Minh </w:t>
+            </w:r>
+            <w:proofErr w:type="spellStart"/>
+            <w:r>
+              <w:t>Quân</w:t>
+            </w:r>
+            <w:proofErr w:type="spellEnd"/>
           </w:p>
         </w:tc>
         <w:tc>
@@ -1299,8 +3187,45 @@
               <w:jc w:val="center"/>
             </w:pPr>
             <w:r>
-              <w:t>Chi tiết: Sản phẩm, Khách hàng</w:t>
-            </w:r>
+              <w:t xml:space="preserve">Chi </w:t>
+            </w:r>
+            <w:proofErr w:type="spellStart"/>
+            <w:r>
+              <w:t>tiết</w:t>
+            </w:r>
+            <w:proofErr w:type="spellEnd"/>
+            <w:r>
+              <w:t xml:space="preserve">: </w:t>
+            </w:r>
+            <w:proofErr w:type="spellStart"/>
+            <w:r>
+              <w:t>Sản</w:t>
+            </w:r>
+            <w:proofErr w:type="spellEnd"/>
+            <w:r>
+              <w:t xml:space="preserve"> </w:t>
+            </w:r>
+            <w:proofErr w:type="spellStart"/>
+            <w:r>
+              <w:t>phẩm</w:t>
+            </w:r>
+            <w:proofErr w:type="spellEnd"/>
+            <w:r>
+              <w:t xml:space="preserve">, </w:t>
+            </w:r>
+            <w:proofErr w:type="spellStart"/>
+            <w:r>
+              <w:t>Khách</w:t>
+            </w:r>
+            <w:proofErr w:type="spellEnd"/>
+            <w:r>
+              <w:t xml:space="preserve"> </w:t>
+            </w:r>
+            <w:proofErr w:type="spellStart"/>
+            <w:r>
+              <w:t>hàng</w:t>
+            </w:r>
+            <w:proofErr w:type="spellEnd"/>
           </w:p>
         </w:tc>
         <w:tc>
@@ -1312,9 +3237,35 @@
               <w:spacing w:after="120"/>
               <w:jc w:val="center"/>
             </w:pPr>
-            <w:r>
-              <w:t>Trần Lưu Đông Triều</w:t>
-            </w:r>
+            <w:proofErr w:type="spellStart"/>
+            <w:r>
+              <w:t>Trần</w:t>
+            </w:r>
+            <w:proofErr w:type="spellEnd"/>
+            <w:r>
+              <w:t xml:space="preserve"> </w:t>
+            </w:r>
+            <w:proofErr w:type="spellStart"/>
+            <w:r>
+              <w:t>Lưu</w:t>
+            </w:r>
+            <w:proofErr w:type="spellEnd"/>
+            <w:r>
+              <w:t xml:space="preserve"> </w:t>
+            </w:r>
+            <w:proofErr w:type="spellStart"/>
+            <w:r>
+              <w:t>Đông</w:t>
+            </w:r>
+            <w:proofErr w:type="spellEnd"/>
+            <w:r>
+              <w:t xml:space="preserve"> </w:t>
+            </w:r>
+            <w:proofErr w:type="spellStart"/>
+            <w:r>
+              <w:t>Triều</w:t>
+            </w:r>
+            <w:proofErr w:type="spellEnd"/>
           </w:p>
         </w:tc>
         <w:tc>
@@ -1355,9 +3306,83 @@
               <w:spacing w:after="120"/>
               <w:jc w:val="center"/>
             </w:pPr>
-            <w:r>
-              <w:t>Liệt kê: Sản phẩm, Khách hàng, Đơn hàng, Nhân viên</w:t>
-            </w:r>
+            <w:proofErr w:type="spellStart"/>
+            <w:r>
+              <w:t>Liệt</w:t>
+            </w:r>
+            <w:proofErr w:type="spellEnd"/>
+            <w:r>
+              <w:t xml:space="preserve"> </w:t>
+            </w:r>
+            <w:proofErr w:type="spellStart"/>
+            <w:r>
+              <w:t>kê</w:t>
+            </w:r>
+            <w:proofErr w:type="spellEnd"/>
+            <w:r>
+              <w:t xml:space="preserve">: </w:t>
+            </w:r>
+            <w:proofErr w:type="spellStart"/>
+            <w:r>
+              <w:t>Sản</w:t>
+            </w:r>
+            <w:proofErr w:type="spellEnd"/>
+            <w:r>
+              <w:t xml:space="preserve"> </w:t>
+            </w:r>
+            <w:proofErr w:type="spellStart"/>
+            <w:r>
+              <w:t>phẩm</w:t>
+            </w:r>
+            <w:proofErr w:type="spellEnd"/>
+            <w:r>
+              <w:t xml:space="preserve">, </w:t>
+            </w:r>
+            <w:proofErr w:type="spellStart"/>
+            <w:r>
+              <w:t>Khách</w:t>
+            </w:r>
+            <w:proofErr w:type="spellEnd"/>
+            <w:r>
+              <w:t xml:space="preserve"> </w:t>
+            </w:r>
+            <w:proofErr w:type="spellStart"/>
+            <w:r>
+              <w:t>hàng</w:t>
+            </w:r>
+            <w:proofErr w:type="spellEnd"/>
+            <w:r>
+              <w:t xml:space="preserve">, </w:t>
+            </w:r>
+            <w:proofErr w:type="spellStart"/>
+            <w:r>
+              <w:t>Đơn</w:t>
+            </w:r>
+            <w:proofErr w:type="spellEnd"/>
+            <w:r>
+              <w:t xml:space="preserve"> </w:t>
+            </w:r>
+            <w:proofErr w:type="spellStart"/>
+            <w:r>
+              <w:t>hàng</w:t>
+            </w:r>
+            <w:proofErr w:type="spellEnd"/>
+            <w:r>
+              <w:t xml:space="preserve">, </w:t>
+            </w:r>
+            <w:proofErr w:type="spellStart"/>
+            <w:r>
+              <w:t>Nhân</w:t>
+            </w:r>
+            <w:proofErr w:type="spellEnd"/>
+            <w:r>
+              <w:t xml:space="preserve"> </w:t>
+            </w:r>
+            <w:proofErr w:type="spellStart"/>
+            <w:r>
+              <w:t>viên</w:t>
+            </w:r>
+            <w:proofErr w:type="spellEnd"/>
           </w:p>
         </w:tc>
         <w:tc>
@@ -1369,9 +3394,35 @@
               <w:spacing w:after="120"/>
               <w:jc w:val="center"/>
             </w:pPr>
-            <w:r>
-              <w:t>Trần Lưu Đông Triều</w:t>
-            </w:r>
+            <w:proofErr w:type="spellStart"/>
+            <w:r>
+              <w:t>Trần</w:t>
+            </w:r>
+            <w:proofErr w:type="spellEnd"/>
+            <w:r>
+              <w:t xml:space="preserve"> </w:t>
+            </w:r>
+            <w:proofErr w:type="spellStart"/>
+            <w:r>
+              <w:t>Lưu</w:t>
+            </w:r>
+            <w:proofErr w:type="spellEnd"/>
+            <w:r>
+              <w:t xml:space="preserve"> </w:t>
+            </w:r>
+            <w:proofErr w:type="spellStart"/>
+            <w:r>
+              <w:t>Đông</w:t>
+            </w:r>
+            <w:proofErr w:type="spellEnd"/>
+            <w:r>
+              <w:t xml:space="preserve"> </w:t>
+            </w:r>
+            <w:proofErr w:type="spellStart"/>
+            <w:r>
+              <w:t>Triều</w:t>
+            </w:r>
+            <w:proofErr w:type="spellEnd"/>
           </w:p>
         </w:tc>
         <w:tc>
@@ -1412,8 +3463,21 @@
               <w:jc w:val="center"/>
             </w:pPr>
             <w:r>
-              <w:t>Đăng ký</w:t>
-            </w:r>
+              <w:t xml:space="preserve">Trang </w:t>
+            </w:r>
+            <w:proofErr w:type="spellStart"/>
+            <w:r>
+              <w:t>Sản</w:t>
+            </w:r>
+            <w:proofErr w:type="spellEnd"/>
+            <w:r>
+              <w:t xml:space="preserve"> </w:t>
+            </w:r>
+            <w:proofErr w:type="spellStart"/>
+            <w:r>
+              <w:t>Phẩm</w:t>
+            </w:r>
+            <w:proofErr w:type="spellEnd"/>
           </w:p>
         </w:tc>
         <w:tc>
@@ -1425,9 +3489,27 @@
               <w:spacing w:after="120"/>
               <w:jc w:val="center"/>
             </w:pPr>
-            <w:r>
-              <w:t>Trần Lưu Đông Triều</w:t>
-            </w:r>
+            <w:proofErr w:type="spellStart"/>
+            <w:r>
+              <w:t>Nguyễn</w:t>
+            </w:r>
+            <w:proofErr w:type="spellEnd"/>
+            <w:r>
+              <w:t xml:space="preserve"> </w:t>
+            </w:r>
+            <w:proofErr w:type="spellStart"/>
+            <w:r>
+              <w:t>Quốc</w:t>
+            </w:r>
+            <w:proofErr w:type="spellEnd"/>
+            <w:r>
+              <w:t xml:space="preserve"> </w:t>
+            </w:r>
+            <w:proofErr w:type="spellStart"/>
+            <w:r>
+              <w:t>Trung</w:t>
+            </w:r>
+            <w:proofErr w:type="spellEnd"/>
           </w:p>
         </w:tc>
         <w:tc>
@@ -1467,9 +3549,19 @@
               <w:spacing w:after="120"/>
               <w:jc w:val="center"/>
             </w:pPr>
-            <w:r>
-              <w:t>Đăng nhập</w:t>
-            </w:r>
+            <w:proofErr w:type="spellStart"/>
+            <w:r>
+              <w:t>Đăng</w:t>
+            </w:r>
+            <w:proofErr w:type="spellEnd"/>
+            <w:r>
+              <w:t xml:space="preserve"> </w:t>
+            </w:r>
+            <w:proofErr w:type="spellStart"/>
+            <w:r>
+              <w:t>ký</w:t>
+            </w:r>
+            <w:proofErr w:type="spellEnd"/>
           </w:p>
         </w:tc>
         <w:tc>
@@ -1481,9 +3573,35 @@
               <w:spacing w:after="120"/>
               <w:jc w:val="center"/>
             </w:pPr>
-            <w:r>
-              <w:t>Trần Lưu Đông Triều</w:t>
-            </w:r>
+            <w:proofErr w:type="spellStart"/>
+            <w:r>
+              <w:t>Trần</w:t>
+            </w:r>
+            <w:proofErr w:type="spellEnd"/>
+            <w:r>
+              <w:t xml:space="preserve"> </w:t>
+            </w:r>
+            <w:proofErr w:type="spellStart"/>
+            <w:r>
+              <w:t>Lưu</w:t>
+            </w:r>
+            <w:proofErr w:type="spellEnd"/>
+            <w:r>
+              <w:t xml:space="preserve"> </w:t>
+            </w:r>
+            <w:proofErr w:type="spellStart"/>
+            <w:r>
+              <w:t>Đông</w:t>
+            </w:r>
+            <w:proofErr w:type="spellEnd"/>
+            <w:r>
+              <w:t xml:space="preserve"> </w:t>
+            </w:r>
+            <w:proofErr w:type="spellStart"/>
+            <w:r>
+              <w:t>Triều</w:t>
+            </w:r>
+            <w:proofErr w:type="spellEnd"/>
           </w:p>
         </w:tc>
         <w:tc>
@@ -1523,9 +3641,19 @@
               <w:spacing w:after="120"/>
               <w:jc w:val="center"/>
             </w:pPr>
-            <w:r>
-              <w:t>Phân trang</w:t>
-            </w:r>
+            <w:proofErr w:type="spellStart"/>
+            <w:r>
+              <w:t>Đăng</w:t>
+            </w:r>
+            <w:proofErr w:type="spellEnd"/>
+            <w:r>
+              <w:t xml:space="preserve"> </w:t>
+            </w:r>
+            <w:proofErr w:type="spellStart"/>
+            <w:r>
+              <w:t>nhập</w:t>
+            </w:r>
+            <w:proofErr w:type="spellEnd"/>
           </w:p>
         </w:tc>
         <w:tc>
@@ -1537,9 +3665,35 @@
               <w:spacing w:after="120"/>
               <w:jc w:val="center"/>
             </w:pPr>
-            <w:r>
-              <w:t>Trần Lưu Đông Triều</w:t>
-            </w:r>
+            <w:proofErr w:type="spellStart"/>
+            <w:r>
+              <w:t>Trần</w:t>
+            </w:r>
+            <w:proofErr w:type="spellEnd"/>
+            <w:r>
+              <w:t xml:space="preserve"> </w:t>
+            </w:r>
+            <w:proofErr w:type="spellStart"/>
+            <w:r>
+              <w:t>Lưu</w:t>
+            </w:r>
+            <w:proofErr w:type="spellEnd"/>
+            <w:r>
+              <w:t xml:space="preserve"> </w:t>
+            </w:r>
+            <w:proofErr w:type="spellStart"/>
+            <w:r>
+              <w:t>Đông</w:t>
+            </w:r>
+            <w:proofErr w:type="spellEnd"/>
+            <w:r>
+              <w:t xml:space="preserve"> </w:t>
+            </w:r>
+            <w:proofErr w:type="spellStart"/>
+            <w:r>
+              <w:t>Triều</w:t>
+            </w:r>
+            <w:proofErr w:type="spellEnd"/>
           </w:p>
         </w:tc>
         <w:tc>
@@ -1579,9 +3733,19 @@
               <w:spacing w:after="120"/>
               <w:jc w:val="center"/>
             </w:pPr>
-            <w:r>
-              <w:t>Giỏ hàng</w:t>
-            </w:r>
+            <w:proofErr w:type="spellStart"/>
+            <w:r>
+              <w:t>Phân</w:t>
+            </w:r>
+            <w:proofErr w:type="spellEnd"/>
+            <w:r>
+              <w:t xml:space="preserve"> </w:t>
+            </w:r>
+            <w:proofErr w:type="spellStart"/>
+            <w:r>
+              <w:t>trang</w:t>
+            </w:r>
+            <w:proofErr w:type="spellEnd"/>
           </w:p>
         </w:tc>
         <w:tc>
@@ -1594,8 +3758,29 @@
               <w:jc w:val="center"/>
             </w:pPr>
             <w:r>
-              <w:t>Trần Lưu Đông Triều</w:t>
-            </w:r>
+              <w:t xml:space="preserve">Lê </w:t>
+            </w:r>
+            <w:proofErr w:type="spellStart"/>
+            <w:r>
+              <w:t>Bùi</w:t>
+            </w:r>
+            <w:proofErr w:type="spellEnd"/>
+            <w:r>
+              <w:t xml:space="preserve"> </w:t>
+            </w:r>
+            <w:proofErr w:type="spellStart"/>
+            <w:r>
+              <w:t>Đình</w:t>
+            </w:r>
+            <w:proofErr w:type="spellEnd"/>
+            <w:r>
+              <w:t xml:space="preserve"> </w:t>
+            </w:r>
+            <w:proofErr w:type="spellStart"/>
+            <w:r>
+              <w:t>Thạch</w:t>
+            </w:r>
+            <w:proofErr w:type="spellEnd"/>
           </w:p>
         </w:tc>
         <w:tc>
@@ -1635,8 +3820,64 @@
               <w:spacing w:after="120"/>
               <w:jc w:val="center"/>
             </w:pPr>
-            <w:r>
-              <w:t>Cập nhật giỏ hàng</w:t>
+            <w:proofErr w:type="spellStart"/>
+            <w:r>
+              <w:t>Giỏ</w:t>
+            </w:r>
+            <w:proofErr w:type="spellEnd"/>
+            <w:r>
+              <w:t xml:space="preserve"> </w:t>
+            </w:r>
+            <w:proofErr w:type="spellStart"/>
+            <w:r>
+              <w:t>hàng</w:t>
+            </w:r>
+            <w:proofErr w:type="spellEnd"/>
+            <w:r>
+              <w:t>,</w:t>
+            </w:r>
+            <w:r>
+              <w:t xml:space="preserve"> </w:t>
+            </w:r>
+            <w:proofErr w:type="spellStart"/>
+            <w:r>
+              <w:t>Hiển</w:t>
+            </w:r>
+            <w:proofErr w:type="spellEnd"/>
+            <w:r>
+              <w:t xml:space="preserve"> </w:t>
+            </w:r>
+            <w:proofErr w:type="spellStart"/>
+            <w:r>
+              <w:t>thị</w:t>
+            </w:r>
+            <w:proofErr w:type="spellEnd"/>
+            <w:r>
+              <w:t xml:space="preserve"> </w:t>
+            </w:r>
+            <w:proofErr w:type="spellStart"/>
+            <w:r>
+              <w:t>thông</w:t>
+            </w:r>
+            <w:proofErr w:type="spellEnd"/>
+            <w:r>
+              <w:t xml:space="preserve"> tin </w:t>
+            </w:r>
+            <w:proofErr w:type="spellStart"/>
+            <w:r>
+              <w:t>đặt</w:t>
+            </w:r>
+            <w:proofErr w:type="spellEnd"/>
+            <w:r>
+              <w:t xml:space="preserve"> </w:t>
+            </w:r>
+            <w:proofErr w:type="spellStart"/>
+            <w:r>
+              <w:t>hàng</w:t>
+            </w:r>
+            <w:proofErr w:type="spellEnd"/>
+            <w:r>
+              <w:t>.</w:t>
             </w:r>
           </w:p>
         </w:tc>
@@ -1649,9 +3890,27 @@
               <w:spacing w:after="120"/>
               <w:jc w:val="center"/>
             </w:pPr>
-            <w:r>
-              <w:t>Trần Lưu Đông Triều</w:t>
-            </w:r>
+            <w:proofErr w:type="spellStart"/>
+            <w:r>
+              <w:t>Nguyễn</w:t>
+            </w:r>
+            <w:proofErr w:type="spellEnd"/>
+            <w:r>
+              <w:t xml:space="preserve"> </w:t>
+            </w:r>
+            <w:proofErr w:type="spellStart"/>
+            <w:r>
+              <w:t>Quốc</w:t>
+            </w:r>
+            <w:proofErr w:type="spellEnd"/>
+            <w:r>
+              <w:t xml:space="preserve"> </w:t>
+            </w:r>
+            <w:proofErr w:type="spellStart"/>
+            <w:r>
+              <w:t>Trung</w:t>
+            </w:r>
+            <w:proofErr w:type="spellEnd"/>
           </w:p>
         </w:tc>
         <w:tc>
@@ -1691,9 +3950,75 @@
               <w:spacing w:after="120"/>
               <w:jc w:val="center"/>
             </w:pPr>
-            <w:r>
-              <w:t>Thanh toán</w:t>
-            </w:r>
+            <w:proofErr w:type="spellStart"/>
+            <w:r>
+              <w:t>Hiển</w:t>
+            </w:r>
+            <w:proofErr w:type="spellEnd"/>
+            <w:r>
+              <w:t xml:space="preserve"> </w:t>
+            </w:r>
+            <w:proofErr w:type="spellStart"/>
+            <w:r>
+              <w:t>thị</w:t>
+            </w:r>
+            <w:proofErr w:type="spellEnd"/>
+            <w:r>
+              <w:t xml:space="preserve"> </w:t>
+            </w:r>
+            <w:proofErr w:type="spellStart"/>
+            <w:r>
+              <w:t>số</w:t>
+            </w:r>
+            <w:proofErr w:type="spellEnd"/>
+            <w:r>
+              <w:t xml:space="preserve"> </w:t>
+            </w:r>
+            <w:proofErr w:type="spellStart"/>
+            <w:r>
+              <w:t>lượng</w:t>
+            </w:r>
+            <w:proofErr w:type="spellEnd"/>
+            <w:r>
+              <w:t xml:space="preserve"> </w:t>
+            </w:r>
+            <w:proofErr w:type="spellStart"/>
+            <w:r>
+              <w:t>giỏ</w:t>
+            </w:r>
+            <w:proofErr w:type="spellEnd"/>
+            <w:r>
+              <w:t xml:space="preserve"> </w:t>
+            </w:r>
+            <w:proofErr w:type="spellStart"/>
+            <w:r>
+              <w:t>hàng</w:t>
+            </w:r>
+            <w:proofErr w:type="spellEnd"/>
+            <w:r>
+              <w:t xml:space="preserve"> </w:t>
+            </w:r>
+            <w:proofErr w:type="spellStart"/>
+            <w:r>
+              <w:t>khi</w:t>
+            </w:r>
+            <w:proofErr w:type="spellEnd"/>
+            <w:r>
+              <w:t xml:space="preserve"> </w:t>
+            </w:r>
+            <w:proofErr w:type="spellStart"/>
+            <w:r>
+              <w:t>thao</w:t>
+            </w:r>
+            <w:proofErr w:type="spellEnd"/>
+            <w:r>
+              <w:t xml:space="preserve"> </w:t>
+            </w:r>
+            <w:proofErr w:type="spellStart"/>
+            <w:r>
+              <w:t>tác</w:t>
+            </w:r>
+            <w:proofErr w:type="spellEnd"/>
           </w:p>
         </w:tc>
         <w:tc>
@@ -1705,9 +4030,6 @@
               <w:spacing w:after="120"/>
               <w:jc w:val="center"/>
             </w:pPr>
-            <w:r>
-              <w:t>Trần Lưu Đông Triều</w:t>
-            </w:r>
           </w:p>
         </w:tc>
         <w:tc>
@@ -1734,7 +4056,10 @@
               <w:jc w:val="center"/>
             </w:pPr>
             <w:r>
-              <w:t>12</w:t>
+              <w:t>1</w:t>
+            </w:r>
+            <w:r>
+              <w:t>2</w:t>
             </w:r>
           </w:p>
         </w:tc>
@@ -1747,9 +4072,67 @@
               <w:spacing w:after="120"/>
               <w:jc w:val="center"/>
             </w:pPr>
-            <w:r>
-              <w:t>Xác nhận đơn hàng thành công</w:t>
-            </w:r>
+            <w:proofErr w:type="spellStart"/>
+            <w:r>
+              <w:t>Cập</w:t>
+            </w:r>
+            <w:proofErr w:type="spellEnd"/>
+            <w:r>
+              <w:t xml:space="preserve"> </w:t>
+            </w:r>
+            <w:proofErr w:type="spellStart"/>
+            <w:r>
+              <w:t>nhật</w:t>
+            </w:r>
+            <w:proofErr w:type="spellEnd"/>
+            <w:r>
+              <w:t xml:space="preserve"> </w:t>
+            </w:r>
+            <w:proofErr w:type="spellStart"/>
+            <w:r>
+              <w:t>giỏ</w:t>
+            </w:r>
+            <w:proofErr w:type="spellEnd"/>
+            <w:r>
+              <w:t xml:space="preserve"> </w:t>
+            </w:r>
+            <w:proofErr w:type="spellStart"/>
+            <w:r>
+              <w:t>hàng</w:t>
+            </w:r>
+            <w:proofErr w:type="spellEnd"/>
+            <w:r>
+              <w:t xml:space="preserve"> </w:t>
+            </w:r>
+            <w:proofErr w:type="spellStart"/>
+            <w:r>
+              <w:t>và</w:t>
+            </w:r>
+            <w:proofErr w:type="spellEnd"/>
+            <w:r>
+              <w:t xml:space="preserve"> </w:t>
+            </w:r>
+            <w:proofErr w:type="spellStart"/>
+            <w:r>
+              <w:t>Xóa</w:t>
+            </w:r>
+            <w:proofErr w:type="spellEnd"/>
+            <w:r>
+              <w:t xml:space="preserve"> </w:t>
+            </w:r>
+            <w:proofErr w:type="spellStart"/>
+            <w:r>
+              <w:t>sản</w:t>
+            </w:r>
+            <w:proofErr w:type="spellEnd"/>
+            <w:r>
+              <w:t xml:space="preserve"> </w:t>
+            </w:r>
+            <w:proofErr w:type="spellStart"/>
+            <w:r>
+              <w:t>phẩm</w:t>
+            </w:r>
+            <w:proofErr w:type="spellEnd"/>
           </w:p>
         </w:tc>
         <w:tc>
@@ -1762,8 +4145,29 @@
               <w:jc w:val="center"/>
             </w:pPr>
             <w:r>
-              <w:t>Trần Lưu Đông Triều</w:t>
-            </w:r>
+              <w:t xml:space="preserve">Lê </w:t>
+            </w:r>
+            <w:proofErr w:type="spellStart"/>
+            <w:r>
+              <w:t>Bùi</w:t>
+            </w:r>
+            <w:proofErr w:type="spellEnd"/>
+            <w:r>
+              <w:t xml:space="preserve"> </w:t>
+            </w:r>
+            <w:proofErr w:type="spellStart"/>
+            <w:r>
+              <w:t>Đình</w:t>
+            </w:r>
+            <w:proofErr w:type="spellEnd"/>
+            <w:r>
+              <w:t xml:space="preserve"> </w:t>
+            </w:r>
+            <w:proofErr w:type="spellStart"/>
+            <w:r>
+              <w:t>Thạch</w:t>
+            </w:r>
+            <w:proofErr w:type="spellEnd"/>
           </w:p>
         </w:tc>
         <w:tc>
@@ -1790,7 +4194,10 @@
               <w:jc w:val="center"/>
             </w:pPr>
             <w:r>
-              <w:t>13</w:t>
+              <w:t>1</w:t>
+            </w:r>
+            <w:r>
+              <w:t>3</w:t>
             </w:r>
           </w:p>
         </w:tc>
@@ -1804,8 +4211,13 @@
               <w:jc w:val="center"/>
             </w:pPr>
             <w:r>
-              <w:t>Vẽ sơ đồ (trong báo cáo)</w:t>
-            </w:r>
+              <w:t xml:space="preserve">Thanh </w:t>
+            </w:r>
+            <w:proofErr w:type="spellStart"/>
+            <w:r>
+              <w:t>toán</w:t>
+            </w:r>
+            <w:proofErr w:type="spellEnd"/>
           </w:p>
         </w:tc>
         <w:tc>
@@ -1817,9 +4229,35 @@
               <w:spacing w:after="120"/>
               <w:jc w:val="center"/>
             </w:pPr>
-            <w:r>
-              <w:t>Nguyễn Diệp Minh Quân</w:t>
-            </w:r>
+            <w:proofErr w:type="spellStart"/>
+            <w:r>
+              <w:t>Trần</w:t>
+            </w:r>
+            <w:proofErr w:type="spellEnd"/>
+            <w:r>
+              <w:t xml:space="preserve"> </w:t>
+            </w:r>
+            <w:proofErr w:type="spellStart"/>
+            <w:r>
+              <w:t>Lưu</w:t>
+            </w:r>
+            <w:proofErr w:type="spellEnd"/>
+            <w:r>
+              <w:t xml:space="preserve"> </w:t>
+            </w:r>
+            <w:proofErr w:type="spellStart"/>
+            <w:r>
+              <w:t>Đông</w:t>
+            </w:r>
+            <w:proofErr w:type="spellEnd"/>
+            <w:r>
+              <w:t xml:space="preserve"> </w:t>
+            </w:r>
+            <w:proofErr w:type="spellStart"/>
+            <w:r>
+              <w:t>Triều</w:t>
+            </w:r>
+            <w:proofErr w:type="spellEnd"/>
           </w:p>
         </w:tc>
         <w:tc>
@@ -1846,7 +4284,10 @@
               <w:jc w:val="center"/>
             </w:pPr>
             <w:r>
-              <w:t>14</w:t>
+              <w:t>1</w:t>
+            </w:r>
+            <w:r>
+              <w:t>4</w:t>
             </w:r>
           </w:p>
         </w:tc>
@@ -1859,9 +4300,51 @@
               <w:spacing w:after="120"/>
               <w:jc w:val="center"/>
             </w:pPr>
-            <w:r>
-              <w:t>Viết báo cáo</w:t>
-            </w:r>
+            <w:proofErr w:type="spellStart"/>
+            <w:r>
+              <w:t>Xác</w:t>
+            </w:r>
+            <w:proofErr w:type="spellEnd"/>
+            <w:r>
+              <w:t xml:space="preserve"> </w:t>
+            </w:r>
+            <w:proofErr w:type="spellStart"/>
+            <w:r>
+              <w:t>nhận</w:t>
+            </w:r>
+            <w:proofErr w:type="spellEnd"/>
+            <w:r>
+              <w:t xml:space="preserve"> </w:t>
+            </w:r>
+            <w:proofErr w:type="spellStart"/>
+            <w:r>
+              <w:t>đơn</w:t>
+            </w:r>
+            <w:proofErr w:type="spellEnd"/>
+            <w:r>
+              <w:t xml:space="preserve"> </w:t>
+            </w:r>
+            <w:proofErr w:type="spellStart"/>
+            <w:r>
+              <w:t>hàng</w:t>
+            </w:r>
+            <w:proofErr w:type="spellEnd"/>
+            <w:r>
+              <w:t xml:space="preserve"> </w:t>
+            </w:r>
+            <w:proofErr w:type="spellStart"/>
+            <w:r>
+              <w:t>thành</w:t>
+            </w:r>
+            <w:proofErr w:type="spellEnd"/>
+            <w:r>
+              <w:t xml:space="preserve"> </w:t>
+            </w:r>
+            <w:proofErr w:type="spellStart"/>
+            <w:r>
+              <w:t>công</w:t>
+            </w:r>
+            <w:proofErr w:type="spellEnd"/>
           </w:p>
         </w:tc>
         <w:tc>
@@ -1873,22 +4356,347 @@
               <w:spacing w:after="120"/>
               <w:jc w:val="center"/>
             </w:pPr>
-            <w:r>
-              <w:t xml:space="preserve">Nguyễn Quốc Trung </w:t>
+            <w:proofErr w:type="spellStart"/>
+            <w:r>
+              <w:t>Trần</w:t>
+            </w:r>
+            <w:proofErr w:type="spellEnd"/>
+            <w:r>
+              <w:t xml:space="preserve"> </w:t>
+            </w:r>
+            <w:proofErr w:type="spellStart"/>
+            <w:r>
+              <w:t>Lưu</w:t>
+            </w:r>
+            <w:proofErr w:type="spellEnd"/>
+            <w:r>
+              <w:t xml:space="preserve"> </w:t>
+            </w:r>
+            <w:proofErr w:type="spellStart"/>
+            <w:r>
+              <w:t>Đông</w:t>
+            </w:r>
+            <w:proofErr w:type="spellEnd"/>
+            <w:r>
+              <w:t xml:space="preserve"> </w:t>
+            </w:r>
+            <w:proofErr w:type="spellStart"/>
+            <w:r>
+              <w:t>Triều</w:t>
+            </w:r>
+            <w:proofErr w:type="spellEnd"/>
+          </w:p>
+        </w:tc>
+        <w:tc>
+          <w:tcPr>
+            <w:tcW w:w="1345" w:type="dxa"/>
+            <w:vMerge/>
+          </w:tcPr>
+          <w:p>
+            <w:pPr>
+              <w:spacing w:after="120"/>
+              <w:jc w:val="center"/>
+            </w:pPr>
+          </w:p>
+        </w:tc>
+      </w:tr>
+      <w:tr>
+        <w:tc>
+          <w:tcPr>
+            <w:tcW w:w="1020" w:type="dxa"/>
+          </w:tcPr>
+          <w:p>
+            <w:pPr>
+              <w:spacing w:after="120"/>
+              <w:jc w:val="center"/>
+            </w:pPr>
+            <w:r>
+              <w:t>1</w:t>
+            </w:r>
+            <w:r>
+              <w:t>5</w:t>
+            </w:r>
+          </w:p>
+        </w:tc>
+        <w:tc>
+          <w:tcPr>
+            <w:tcW w:w="3799" w:type="dxa"/>
+          </w:tcPr>
+          <w:p>
+            <w:pPr>
+              <w:spacing w:after="120"/>
+              <w:jc w:val="center"/>
+            </w:pPr>
+            <w:proofErr w:type="spellStart"/>
+            <w:r>
+              <w:t>Vẽ</w:t>
+            </w:r>
+            <w:proofErr w:type="spellEnd"/>
+            <w:r>
+              <w:t xml:space="preserve"> </w:t>
+            </w:r>
+            <w:proofErr w:type="spellStart"/>
+            <w:r>
+              <w:t>sơ</w:t>
+            </w:r>
+            <w:proofErr w:type="spellEnd"/>
+            <w:r>
+              <w:t xml:space="preserve"> </w:t>
+            </w:r>
+            <w:proofErr w:type="spellStart"/>
+            <w:r>
+              <w:t>đồ</w:t>
+            </w:r>
+            <w:proofErr w:type="spellEnd"/>
+            <w:r>
+              <w:t xml:space="preserve"> - </w:t>
+            </w:r>
+            <w:proofErr w:type="spellStart"/>
+            <w:r>
+              <w:t>Phân</w:t>
+            </w:r>
+            <w:proofErr w:type="spellEnd"/>
+            <w:r>
+              <w:t xml:space="preserve"> </w:t>
+            </w:r>
+            <w:proofErr w:type="spellStart"/>
+            <w:r>
+              <w:t>tích</w:t>
+            </w:r>
+            <w:proofErr w:type="spellEnd"/>
+            <w:r>
+              <w:t xml:space="preserve"> </w:t>
+            </w:r>
+            <w:proofErr w:type="spellStart"/>
+            <w:r>
+              <w:t>hệ</w:t>
+            </w:r>
+            <w:proofErr w:type="spellEnd"/>
+            <w:r>
+              <w:t xml:space="preserve"> </w:t>
+            </w:r>
+            <w:proofErr w:type="spellStart"/>
+            <w:r>
+              <w:t>thống</w:t>
+            </w:r>
+            <w:proofErr w:type="spellEnd"/>
+            <w:r>
+              <w:t xml:space="preserve"> (</w:t>
+            </w:r>
+            <w:proofErr w:type="spellStart"/>
+            <w:r>
+              <w:t>trong</w:t>
+            </w:r>
+            <w:proofErr w:type="spellEnd"/>
+            <w:r>
+              <w:t xml:space="preserve"> </w:t>
+            </w:r>
+            <w:proofErr w:type="spellStart"/>
+            <w:r>
+              <w:t>báo</w:t>
+            </w:r>
+            <w:proofErr w:type="spellEnd"/>
+            <w:r>
+              <w:t xml:space="preserve"> </w:t>
+            </w:r>
+            <w:proofErr w:type="spellStart"/>
+            <w:r>
+              <w:t>cáo</w:t>
+            </w:r>
+            <w:proofErr w:type="spellEnd"/>
+            <w:r>
+              <w:t>)</w:t>
+            </w:r>
+          </w:p>
+        </w:tc>
+        <w:tc>
+          <w:tcPr>
+            <w:tcW w:w="3186" w:type="dxa"/>
+          </w:tcPr>
+          <w:p>
+            <w:pPr>
+              <w:spacing w:after="120"/>
+              <w:jc w:val="center"/>
+            </w:pPr>
+            <w:proofErr w:type="spellStart"/>
+            <w:r>
+              <w:t>Nguyễn</w:t>
+            </w:r>
+            <w:proofErr w:type="spellEnd"/>
+            <w:r>
+              <w:t xml:space="preserve"> </w:t>
+            </w:r>
+            <w:proofErr w:type="spellStart"/>
+            <w:r>
+              <w:t>Diệp</w:t>
+            </w:r>
+            <w:proofErr w:type="spellEnd"/>
+            <w:r>
+              <w:t xml:space="preserve"> Minh </w:t>
+            </w:r>
+            <w:proofErr w:type="spellStart"/>
+            <w:r>
+              <w:t>Quân</w:t>
+            </w:r>
+            <w:proofErr w:type="spellEnd"/>
+          </w:p>
+        </w:tc>
+        <w:tc>
+          <w:tcPr>
+            <w:tcW w:w="1345" w:type="dxa"/>
+            <w:vMerge/>
+          </w:tcPr>
+          <w:p>
+            <w:pPr>
+              <w:spacing w:after="120"/>
+              <w:jc w:val="center"/>
+            </w:pPr>
+          </w:p>
+        </w:tc>
+      </w:tr>
+      <w:tr>
+        <w:tc>
+          <w:tcPr>
+            <w:tcW w:w="1020" w:type="dxa"/>
+          </w:tcPr>
+          <w:p>
+            <w:pPr>
+              <w:spacing w:after="120"/>
+              <w:jc w:val="center"/>
+            </w:pPr>
+            <w:r>
+              <w:t>1</w:t>
+            </w:r>
+            <w:r>
+              <w:t>6</w:t>
+            </w:r>
+          </w:p>
+        </w:tc>
+        <w:tc>
+          <w:tcPr>
+            <w:tcW w:w="3799" w:type="dxa"/>
+          </w:tcPr>
+          <w:p>
+            <w:pPr>
+              <w:spacing w:after="120"/>
+              <w:jc w:val="center"/>
+            </w:pPr>
+            <w:proofErr w:type="spellStart"/>
+            <w:r>
+              <w:t>Viết</w:t>
+            </w:r>
+            <w:proofErr w:type="spellEnd"/>
+            <w:r>
+              <w:t xml:space="preserve"> </w:t>
+            </w:r>
+            <w:proofErr w:type="spellStart"/>
+            <w:r>
+              <w:t>báo</w:t>
+            </w:r>
+            <w:proofErr w:type="spellEnd"/>
+            <w:r>
+              <w:t xml:space="preserve"> </w:t>
+            </w:r>
+            <w:proofErr w:type="spellStart"/>
+            <w:r>
+              <w:t>cáo</w:t>
+            </w:r>
+            <w:proofErr w:type="spellEnd"/>
+          </w:p>
+        </w:tc>
+        <w:tc>
+          <w:tcPr>
+            <w:tcW w:w="3186" w:type="dxa"/>
+          </w:tcPr>
+          <w:p>
+            <w:pPr>
+              <w:spacing w:after="120"/>
+              <w:jc w:val="center"/>
+            </w:pPr>
+            <w:proofErr w:type="spellStart"/>
+            <w:r>
+              <w:t>Nguyễn</w:t>
+            </w:r>
+            <w:proofErr w:type="spellEnd"/>
+            <w:r>
+              <w:t xml:space="preserve"> </w:t>
+            </w:r>
+            <w:proofErr w:type="spellStart"/>
+            <w:r>
+              <w:t>Quốc</w:t>
+            </w:r>
+            <w:proofErr w:type="spellEnd"/>
+            <w:r>
+              <w:t xml:space="preserve"> </w:t>
+            </w:r>
+            <w:proofErr w:type="spellStart"/>
+            <w:r>
+              <w:t>Trung</w:t>
+            </w:r>
+            <w:proofErr w:type="spellEnd"/>
+            <w:r>
+              <w:t xml:space="preserve"> </w:t>
             </w:r>
             <w:r>
               <w:br/>
-              <w:t>Lê Bùi Đình Thạch</w:t>
-            </w:r>
-          </w:p>
-          <w:p>
-            <w:pPr>
-              <w:spacing w:after="120"/>
-              <w:jc w:val="center"/>
-            </w:pPr>
-            <w:r>
-              <w:t>Trần Lưu Đông Triều</w:t>
-            </w:r>
+              <w:t xml:space="preserve">Lê </w:t>
+            </w:r>
+            <w:proofErr w:type="spellStart"/>
+            <w:r>
+              <w:t>Bùi</w:t>
+            </w:r>
+            <w:proofErr w:type="spellEnd"/>
+            <w:r>
+              <w:t xml:space="preserve"> </w:t>
+            </w:r>
+            <w:proofErr w:type="spellStart"/>
+            <w:r>
+              <w:t>Đình</w:t>
+            </w:r>
+            <w:proofErr w:type="spellEnd"/>
+            <w:r>
+              <w:t xml:space="preserve"> </w:t>
+            </w:r>
+            <w:proofErr w:type="spellStart"/>
+            <w:r>
+              <w:t>Thạch</w:t>
+            </w:r>
+            <w:proofErr w:type="spellEnd"/>
+          </w:p>
+          <w:p>
+            <w:pPr>
+              <w:spacing w:after="120"/>
+              <w:jc w:val="center"/>
+            </w:pPr>
+            <w:proofErr w:type="spellStart"/>
+            <w:r>
+              <w:t>Trần</w:t>
+            </w:r>
+            <w:proofErr w:type="spellEnd"/>
+            <w:r>
+              <w:t xml:space="preserve"> </w:t>
+            </w:r>
+            <w:proofErr w:type="spellStart"/>
+            <w:r>
+              <w:t>Lưu</w:t>
+            </w:r>
+            <w:proofErr w:type="spellEnd"/>
+            <w:r>
+              <w:t xml:space="preserve"> </w:t>
+            </w:r>
+            <w:proofErr w:type="spellStart"/>
+            <w:r>
+              <w:t>Đông</w:t>
+            </w:r>
+            <w:proofErr w:type="spellEnd"/>
+            <w:r>
+              <w:t xml:space="preserve"> </w:t>
+            </w:r>
+            <w:proofErr w:type="spellStart"/>
+            <w:r>
+              <w:t>Triều</w:t>
+            </w:r>
+            <w:proofErr w:type="spellEnd"/>
           </w:p>
         </w:tc>
         <w:tc>
@@ -1921,7 +4729,7 @@
               <w:t>1</w:t>
             </w:r>
             <w:r>
-              <w:t>5</w:t>
+              <w:t>7</w:t>
             </w:r>
           </w:p>
         </w:tc>
@@ -1935,8 +4743,13 @@
               <w:jc w:val="center"/>
             </w:pPr>
             <w:r>
-              <w:t>Giao Diện</w:t>
-            </w:r>
+              <w:t xml:space="preserve">Giao </w:t>
+            </w:r>
+            <w:proofErr w:type="spellStart"/>
+            <w:r>
+              <w:t>diện</w:t>
+            </w:r>
+            <w:proofErr w:type="spellEnd"/>
           </w:p>
         </w:tc>
         <w:tc>
@@ -1948,18 +4761,62 @@
               <w:spacing w:after="120"/>
               <w:jc w:val="center"/>
             </w:pPr>
-            <w:r>
-              <w:t>Trần Lưu Đông Triều</w:t>
-            </w:r>
-          </w:p>
-          <w:p>
-            <w:pPr>
-              <w:spacing w:after="120"/>
-              <w:jc w:val="center"/>
-            </w:pPr>
-            <w:r>
-              <w:t>Nguyễn Quốc Trung</w:t>
-            </w:r>
+            <w:proofErr w:type="spellStart"/>
+            <w:r>
+              <w:t>Trần</w:t>
+            </w:r>
+            <w:proofErr w:type="spellEnd"/>
+            <w:r>
+              <w:t xml:space="preserve"> </w:t>
+            </w:r>
+            <w:proofErr w:type="spellStart"/>
+            <w:r>
+              <w:t>Lưu</w:t>
+            </w:r>
+            <w:proofErr w:type="spellEnd"/>
+            <w:r>
+              <w:t xml:space="preserve"> </w:t>
+            </w:r>
+            <w:proofErr w:type="spellStart"/>
+            <w:r>
+              <w:t>Đông</w:t>
+            </w:r>
+            <w:proofErr w:type="spellEnd"/>
+            <w:r>
+              <w:t xml:space="preserve"> </w:t>
+            </w:r>
+            <w:proofErr w:type="spellStart"/>
+            <w:r>
+              <w:t>Triều</w:t>
+            </w:r>
+            <w:proofErr w:type="spellEnd"/>
+          </w:p>
+          <w:p>
+            <w:pPr>
+              <w:spacing w:after="120"/>
+              <w:jc w:val="center"/>
+            </w:pPr>
+            <w:proofErr w:type="spellStart"/>
+            <w:r>
+              <w:t>Nguyễn</w:t>
+            </w:r>
+            <w:proofErr w:type="spellEnd"/>
+            <w:r>
+              <w:t xml:space="preserve"> </w:t>
+            </w:r>
+            <w:proofErr w:type="spellStart"/>
+            <w:r>
+              <w:t>Quốc</w:t>
+            </w:r>
+            <w:proofErr w:type="spellEnd"/>
+            <w:r>
+              <w:t xml:space="preserve"> </w:t>
+            </w:r>
+            <w:proofErr w:type="spellStart"/>
+            <w:r>
+              <w:t>Trung</w:t>
+            </w:r>
+            <w:proofErr w:type="spellEnd"/>
           </w:p>
         </w:tc>
         <w:tc>
@@ -1989,7 +4846,7 @@
               <w:t>1</w:t>
             </w:r>
             <w:r>
-              <w:t>6</w:t>
+              <w:t>8</w:t>
             </w:r>
           </w:p>
         </w:tc>
@@ -2002,9 +4859,35 @@
               <w:spacing w:after="120"/>
               <w:jc w:val="center"/>
             </w:pPr>
-            <w:r>
-              <w:t>Cơ sở dữ liệu</w:t>
-            </w:r>
+            <w:proofErr w:type="spellStart"/>
+            <w:r>
+              <w:t>Cơ</w:t>
+            </w:r>
+            <w:proofErr w:type="spellEnd"/>
+            <w:r>
+              <w:t xml:space="preserve"> </w:t>
+            </w:r>
+            <w:proofErr w:type="spellStart"/>
+            <w:r>
+              <w:t>sở</w:t>
+            </w:r>
+            <w:proofErr w:type="spellEnd"/>
+            <w:r>
+              <w:t xml:space="preserve"> </w:t>
+            </w:r>
+            <w:proofErr w:type="spellStart"/>
+            <w:r>
+              <w:t>dữ</w:t>
+            </w:r>
+            <w:proofErr w:type="spellEnd"/>
+            <w:r>
+              <w:t xml:space="preserve"> </w:t>
+            </w:r>
+            <w:proofErr w:type="spellStart"/>
+            <w:r>
+              <w:t>liệu</w:t>
+            </w:r>
+            <w:proofErr w:type="spellEnd"/>
           </w:p>
         </w:tc>
         <w:tc>
@@ -2016,27 +4899,84 @@
               <w:spacing w:after="120"/>
               <w:jc w:val="center"/>
             </w:pPr>
-            <w:r>
-              <w:t>Nguyễn Diệp Minh Quân</w:t>
-            </w:r>
-          </w:p>
-          <w:p>
-            <w:pPr>
-              <w:spacing w:after="120"/>
-              <w:jc w:val="center"/>
-            </w:pPr>
-            <w:r>
-              <w:t>Lê Bùi Đình Thạch</w:t>
-            </w:r>
-          </w:p>
-          <w:p>
-            <w:pPr>
-              <w:spacing w:after="120"/>
-              <w:jc w:val="center"/>
-            </w:pPr>
-            <w:r>
-              <w:t>Nguyễn Quốc Trung</w:t>
-            </w:r>
+            <w:proofErr w:type="spellStart"/>
+            <w:r>
+              <w:t>Nguyễn</w:t>
+            </w:r>
+            <w:proofErr w:type="spellEnd"/>
+            <w:r>
+              <w:t xml:space="preserve"> </w:t>
+            </w:r>
+            <w:proofErr w:type="spellStart"/>
+            <w:r>
+              <w:t>Diệp</w:t>
+            </w:r>
+            <w:proofErr w:type="spellEnd"/>
+            <w:r>
+              <w:t xml:space="preserve"> Minh </w:t>
+            </w:r>
+            <w:proofErr w:type="spellStart"/>
+            <w:r>
+              <w:t>Quân</w:t>
+            </w:r>
+            <w:proofErr w:type="spellEnd"/>
+          </w:p>
+          <w:p>
+            <w:pPr>
+              <w:spacing w:after="120"/>
+              <w:jc w:val="center"/>
+            </w:pPr>
+            <w:r>
+              <w:t xml:space="preserve">Lê </w:t>
+            </w:r>
+            <w:proofErr w:type="spellStart"/>
+            <w:r>
+              <w:t>Bùi</w:t>
+            </w:r>
+            <w:proofErr w:type="spellEnd"/>
+            <w:r>
+              <w:t xml:space="preserve"> </w:t>
+            </w:r>
+            <w:proofErr w:type="spellStart"/>
+            <w:r>
+              <w:t>Đình</w:t>
+            </w:r>
+            <w:proofErr w:type="spellEnd"/>
+            <w:r>
+              <w:t xml:space="preserve"> </w:t>
+            </w:r>
+            <w:proofErr w:type="spellStart"/>
+            <w:r>
+              <w:t>Thạch</w:t>
+            </w:r>
+            <w:proofErr w:type="spellEnd"/>
+          </w:p>
+          <w:p>
+            <w:pPr>
+              <w:spacing w:after="120"/>
+              <w:jc w:val="center"/>
+            </w:pPr>
+            <w:proofErr w:type="spellStart"/>
+            <w:r>
+              <w:t>Nguyễn</w:t>
+            </w:r>
+            <w:proofErr w:type="spellEnd"/>
+            <w:r>
+              <w:t xml:space="preserve"> </w:t>
+            </w:r>
+            <w:proofErr w:type="spellStart"/>
+            <w:r>
+              <w:t>Quốc</w:t>
+            </w:r>
+            <w:proofErr w:type="spellEnd"/>
+            <w:r>
+              <w:t xml:space="preserve"> </w:t>
+            </w:r>
+            <w:proofErr w:type="spellStart"/>
+            <w:r>
+              <w:t>Trung</w:t>
+            </w:r>
+            <w:proofErr w:type="spellEnd"/>
           </w:p>
         </w:tc>
         <w:tc>
@@ -2063,9 +5003,259 @@
               <w:spacing w:after="120"/>
               <w:jc w:val="center"/>
             </w:pPr>
-            <w:r>
-              <w:t>Các chức năng nâng cao khác (nếu có). Ý tưởng có thể dựa vào bài tập nâng cao mỗi buổi thầy cho hoặc các bài thuyết trình hoặc ý tưởng tìm được trên mạng</w:t>
-            </w:r>
+            <w:proofErr w:type="spellStart"/>
+            <w:r>
+              <w:t>Các</w:t>
+            </w:r>
+            <w:proofErr w:type="spellEnd"/>
+            <w:r>
+              <w:t xml:space="preserve"> </w:t>
+            </w:r>
+            <w:proofErr w:type="spellStart"/>
+            <w:r>
+              <w:t>chức</w:t>
+            </w:r>
+            <w:proofErr w:type="spellEnd"/>
+            <w:r>
+              <w:t xml:space="preserve"> </w:t>
+            </w:r>
+            <w:proofErr w:type="spellStart"/>
+            <w:r>
+              <w:t>năng</w:t>
+            </w:r>
+            <w:proofErr w:type="spellEnd"/>
+            <w:r>
+              <w:t xml:space="preserve"> </w:t>
+            </w:r>
+            <w:proofErr w:type="spellStart"/>
+            <w:r>
+              <w:t>nâng</w:t>
+            </w:r>
+            <w:proofErr w:type="spellEnd"/>
+            <w:r>
+              <w:t xml:space="preserve"> </w:t>
+            </w:r>
+            <w:proofErr w:type="spellStart"/>
+            <w:r>
+              <w:t>cao</w:t>
+            </w:r>
+            <w:proofErr w:type="spellEnd"/>
+            <w:r>
+              <w:t xml:space="preserve"> </w:t>
+            </w:r>
+            <w:proofErr w:type="spellStart"/>
+            <w:r>
+              <w:t>khác</w:t>
+            </w:r>
+            <w:proofErr w:type="spellEnd"/>
+            <w:r>
+              <w:t xml:space="preserve"> (</w:t>
+            </w:r>
+            <w:proofErr w:type="spellStart"/>
+            <w:r>
+              <w:t>nếu</w:t>
+            </w:r>
+            <w:proofErr w:type="spellEnd"/>
+            <w:r>
+              <w:t xml:space="preserve"> </w:t>
+            </w:r>
+            <w:proofErr w:type="spellStart"/>
+            <w:r>
+              <w:t>có</w:t>
+            </w:r>
+            <w:proofErr w:type="spellEnd"/>
+            <w:r>
+              <w:t xml:space="preserve">). Ý </w:t>
+            </w:r>
+            <w:proofErr w:type="spellStart"/>
+            <w:r>
+              <w:t>tưởng</w:t>
+            </w:r>
+            <w:proofErr w:type="spellEnd"/>
+            <w:r>
+              <w:t xml:space="preserve"> </w:t>
+            </w:r>
+            <w:proofErr w:type="spellStart"/>
+            <w:r>
+              <w:t>có</w:t>
+            </w:r>
+            <w:proofErr w:type="spellEnd"/>
+            <w:r>
+              <w:t xml:space="preserve"> </w:t>
+            </w:r>
+            <w:proofErr w:type="spellStart"/>
+            <w:r>
+              <w:t>thể</w:t>
+            </w:r>
+            <w:proofErr w:type="spellEnd"/>
+            <w:r>
+              <w:t xml:space="preserve"> </w:t>
+            </w:r>
+            <w:proofErr w:type="spellStart"/>
+            <w:r>
+              <w:t>dựa</w:t>
+            </w:r>
+            <w:proofErr w:type="spellEnd"/>
+            <w:r>
+              <w:t xml:space="preserve"> </w:t>
+            </w:r>
+            <w:proofErr w:type="spellStart"/>
+            <w:r>
+              <w:t>vào</w:t>
+            </w:r>
+            <w:proofErr w:type="spellEnd"/>
+            <w:r>
+              <w:t xml:space="preserve"> </w:t>
+            </w:r>
+            <w:proofErr w:type="spellStart"/>
+            <w:r>
+              <w:t>bài</w:t>
+            </w:r>
+            <w:proofErr w:type="spellEnd"/>
+            <w:r>
+              <w:t xml:space="preserve"> </w:t>
+            </w:r>
+            <w:proofErr w:type="spellStart"/>
+            <w:r>
+              <w:t>tập</w:t>
+            </w:r>
+            <w:proofErr w:type="spellEnd"/>
+            <w:r>
+              <w:t xml:space="preserve"> </w:t>
+            </w:r>
+            <w:proofErr w:type="spellStart"/>
+            <w:r>
+              <w:t>nâng</w:t>
+            </w:r>
+            <w:proofErr w:type="spellEnd"/>
+            <w:r>
+              <w:t xml:space="preserve"> </w:t>
+            </w:r>
+            <w:proofErr w:type="spellStart"/>
+            <w:r>
+              <w:t>cao</w:t>
+            </w:r>
+            <w:proofErr w:type="spellEnd"/>
+            <w:r>
+              <w:t xml:space="preserve"> </w:t>
+            </w:r>
+            <w:proofErr w:type="spellStart"/>
+            <w:r>
+              <w:t>mỗi</w:t>
+            </w:r>
+            <w:proofErr w:type="spellEnd"/>
+            <w:r>
+              <w:t xml:space="preserve"> </w:t>
+            </w:r>
+            <w:proofErr w:type="spellStart"/>
+            <w:r>
+              <w:t>buổi</w:t>
+            </w:r>
+            <w:proofErr w:type="spellEnd"/>
+            <w:r>
+              <w:t xml:space="preserve"> </w:t>
+            </w:r>
+            <w:proofErr w:type="spellStart"/>
+            <w:r>
+              <w:t>thầy</w:t>
+            </w:r>
+            <w:proofErr w:type="spellEnd"/>
+            <w:r>
+              <w:t xml:space="preserve"> </w:t>
+            </w:r>
+            <w:proofErr w:type="spellStart"/>
+            <w:r>
+              <w:t>cho</w:t>
+            </w:r>
+            <w:proofErr w:type="spellEnd"/>
+            <w:r>
+              <w:t xml:space="preserve"> </w:t>
+            </w:r>
+            <w:proofErr w:type="spellStart"/>
+            <w:r>
+              <w:t>hoặc</w:t>
+            </w:r>
+            <w:proofErr w:type="spellEnd"/>
+            <w:r>
+              <w:t xml:space="preserve"> </w:t>
+            </w:r>
+            <w:proofErr w:type="spellStart"/>
+            <w:r>
+              <w:t>các</w:t>
+            </w:r>
+            <w:proofErr w:type="spellEnd"/>
+            <w:r>
+              <w:t xml:space="preserve"> </w:t>
+            </w:r>
+            <w:proofErr w:type="spellStart"/>
+            <w:r>
+              <w:t>bài</w:t>
+            </w:r>
+            <w:proofErr w:type="spellEnd"/>
+            <w:r>
+              <w:t xml:space="preserve"> </w:t>
+            </w:r>
+            <w:proofErr w:type="spellStart"/>
+            <w:r>
+              <w:t>thuyết</w:t>
+            </w:r>
+            <w:proofErr w:type="spellEnd"/>
+            <w:r>
+              <w:t xml:space="preserve"> </w:t>
+            </w:r>
+            <w:proofErr w:type="spellStart"/>
+            <w:r>
+              <w:t>trình</w:t>
+            </w:r>
+            <w:proofErr w:type="spellEnd"/>
+            <w:r>
+              <w:t xml:space="preserve"> </w:t>
+            </w:r>
+            <w:proofErr w:type="spellStart"/>
+            <w:r>
+              <w:t>hoặc</w:t>
+            </w:r>
+            <w:proofErr w:type="spellEnd"/>
+            <w:r>
+              <w:t xml:space="preserve"> ý </w:t>
+            </w:r>
+            <w:proofErr w:type="spellStart"/>
+            <w:r>
+              <w:t>tưởng</w:t>
+            </w:r>
+            <w:proofErr w:type="spellEnd"/>
+            <w:r>
+              <w:t xml:space="preserve"> </w:t>
+            </w:r>
+            <w:proofErr w:type="spellStart"/>
+            <w:r>
+              <w:t>tìm</w:t>
+            </w:r>
+            <w:proofErr w:type="spellEnd"/>
+            <w:r>
+              <w:t xml:space="preserve"> </w:t>
+            </w:r>
+            <w:proofErr w:type="spellStart"/>
+            <w:r>
+              <w:t>được</w:t>
+            </w:r>
+            <w:proofErr w:type="spellEnd"/>
+            <w:r>
+              <w:t xml:space="preserve"> </w:t>
+            </w:r>
+            <w:proofErr w:type="spellStart"/>
+            <w:r>
+              <w:t>trên</w:t>
+            </w:r>
+            <w:proofErr w:type="spellEnd"/>
+            <w:r>
+              <w:t xml:space="preserve"> </w:t>
+            </w:r>
+            <w:proofErr w:type="spellStart"/>
+            <w:r>
+              <w:t>mạng</w:t>
+            </w:r>
+            <w:proofErr w:type="spellEnd"/>
           </w:p>
         </w:tc>
         <w:tc>
@@ -2077,9 +5267,35 @@
               <w:spacing w:after="120"/>
               <w:jc w:val="center"/>
             </w:pPr>
-            <w:r>
-              <w:t>Tùy mỗi chức năng</w:t>
-            </w:r>
+            <w:proofErr w:type="spellStart"/>
+            <w:r>
+              <w:t>Tùy</w:t>
+            </w:r>
+            <w:proofErr w:type="spellEnd"/>
+            <w:r>
+              <w:t xml:space="preserve"> </w:t>
+            </w:r>
+            <w:proofErr w:type="spellStart"/>
+            <w:r>
+              <w:t>mỗi</w:t>
+            </w:r>
+            <w:proofErr w:type="spellEnd"/>
+            <w:r>
+              <w:t xml:space="preserve"> </w:t>
+            </w:r>
+            <w:proofErr w:type="spellStart"/>
+            <w:r>
+              <w:t>chức</w:t>
+            </w:r>
+            <w:proofErr w:type="spellEnd"/>
+            <w:r>
+              <w:t xml:space="preserve"> </w:t>
+            </w:r>
+            <w:proofErr w:type="spellStart"/>
+            <w:r>
+              <w:t>năng</w:t>
+            </w:r>
+            <w:proofErr w:type="spellEnd"/>
           </w:p>
         </w:tc>
       </w:tr>
@@ -2107,8 +5323,21 @@
               <w:spacing w:after="120"/>
               <w:jc w:val="center"/>
             </w:pPr>
-            <w:r>
-              <w:t>Ràng buộc email</w:t>
+            <w:proofErr w:type="spellStart"/>
+            <w:r>
+              <w:t>Ràng</w:t>
+            </w:r>
+            <w:proofErr w:type="spellEnd"/>
+            <w:r>
+              <w:t xml:space="preserve"> </w:t>
+            </w:r>
+            <w:proofErr w:type="spellStart"/>
+            <w:r>
+              <w:t>buộc</w:t>
+            </w:r>
+            <w:proofErr w:type="spellEnd"/>
+            <w:r>
+              <w:t xml:space="preserve"> email</w:t>
             </w:r>
           </w:p>
         </w:tc>
@@ -2121,9 +5350,35 @@
               <w:spacing w:after="120"/>
               <w:jc w:val="center"/>
             </w:pPr>
-            <w:r>
-              <w:t>Trần Lưu Đông Triều</w:t>
-            </w:r>
+            <w:proofErr w:type="spellStart"/>
+            <w:r>
+              <w:t>Trần</w:t>
+            </w:r>
+            <w:proofErr w:type="spellEnd"/>
+            <w:r>
+              <w:t xml:space="preserve"> </w:t>
+            </w:r>
+            <w:proofErr w:type="spellStart"/>
+            <w:r>
+              <w:t>Lưu</w:t>
+            </w:r>
+            <w:proofErr w:type="spellEnd"/>
+            <w:r>
+              <w:t xml:space="preserve"> </w:t>
+            </w:r>
+            <w:proofErr w:type="spellStart"/>
+            <w:r>
+              <w:t>Đông</w:t>
+            </w:r>
+            <w:proofErr w:type="spellEnd"/>
+            <w:r>
+              <w:t xml:space="preserve"> </w:t>
+            </w:r>
+            <w:proofErr w:type="spellStart"/>
+            <w:r>
+              <w:t>Triều</w:t>
+            </w:r>
+            <w:proofErr w:type="spellEnd"/>
           </w:p>
         </w:tc>
         <w:tc>
@@ -2162,9 +5417,35 @@
               <w:spacing w:after="120"/>
               <w:jc w:val="center"/>
             </w:pPr>
-            <w:r>
-              <w:t>Ràng buộc mật khẩu</w:t>
-            </w:r>
+            <w:proofErr w:type="spellStart"/>
+            <w:r>
+              <w:t>Ràng</w:t>
+            </w:r>
+            <w:proofErr w:type="spellEnd"/>
+            <w:r>
+              <w:t xml:space="preserve"> </w:t>
+            </w:r>
+            <w:proofErr w:type="spellStart"/>
+            <w:r>
+              <w:t>buộc</w:t>
+            </w:r>
+            <w:proofErr w:type="spellEnd"/>
+            <w:r>
+              <w:t xml:space="preserve"> </w:t>
+            </w:r>
+            <w:proofErr w:type="spellStart"/>
+            <w:r>
+              <w:t>mật</w:t>
+            </w:r>
+            <w:proofErr w:type="spellEnd"/>
+            <w:r>
+              <w:t xml:space="preserve"> </w:t>
+            </w:r>
+            <w:proofErr w:type="spellStart"/>
+            <w:r>
+              <w:t>khẩu</w:t>
+            </w:r>
+            <w:proofErr w:type="spellEnd"/>
           </w:p>
         </w:tc>
         <w:tc>
@@ -2176,9 +5457,35 @@
               <w:spacing w:after="120"/>
               <w:jc w:val="center"/>
             </w:pPr>
-            <w:r>
-              <w:t>Trần Lưu Đông Triều</w:t>
-            </w:r>
+            <w:proofErr w:type="spellStart"/>
+            <w:r>
+              <w:t>Trần</w:t>
+            </w:r>
+            <w:proofErr w:type="spellEnd"/>
+            <w:r>
+              <w:t xml:space="preserve"> </w:t>
+            </w:r>
+            <w:proofErr w:type="spellStart"/>
+            <w:r>
+              <w:t>Lưu</w:t>
+            </w:r>
+            <w:proofErr w:type="spellEnd"/>
+            <w:r>
+              <w:t xml:space="preserve"> </w:t>
+            </w:r>
+            <w:proofErr w:type="spellStart"/>
+            <w:r>
+              <w:t>Đông</w:t>
+            </w:r>
+            <w:proofErr w:type="spellEnd"/>
+            <w:r>
+              <w:t xml:space="preserve"> </w:t>
+            </w:r>
+            <w:proofErr w:type="spellStart"/>
+            <w:r>
+              <w:t>Triều</w:t>
+            </w:r>
+            <w:proofErr w:type="spellEnd"/>
           </w:p>
         </w:tc>
         <w:tc>
@@ -2217,9 +5524,43 @@
               <w:spacing w:after="120"/>
               <w:jc w:val="center"/>
             </w:pPr>
-            <w:r>
-              <w:t>Ràng buộc số điện thoại</w:t>
-            </w:r>
+            <w:proofErr w:type="spellStart"/>
+            <w:r>
+              <w:t>Ràng</w:t>
+            </w:r>
+            <w:proofErr w:type="spellEnd"/>
+            <w:r>
+              <w:t xml:space="preserve"> </w:t>
+            </w:r>
+            <w:proofErr w:type="spellStart"/>
+            <w:r>
+              <w:t>buộc</w:t>
+            </w:r>
+            <w:proofErr w:type="spellEnd"/>
+            <w:r>
+              <w:t xml:space="preserve"> </w:t>
+            </w:r>
+            <w:proofErr w:type="spellStart"/>
+            <w:r>
+              <w:t>số</w:t>
+            </w:r>
+            <w:proofErr w:type="spellEnd"/>
+            <w:r>
+              <w:t xml:space="preserve"> </w:t>
+            </w:r>
+            <w:proofErr w:type="spellStart"/>
+            <w:r>
+              <w:t>điện</w:t>
+            </w:r>
+            <w:proofErr w:type="spellEnd"/>
+            <w:r>
+              <w:t xml:space="preserve"> </w:t>
+            </w:r>
+            <w:proofErr w:type="spellStart"/>
+            <w:r>
+              <w:t>thoại</w:t>
+            </w:r>
+            <w:proofErr w:type="spellEnd"/>
           </w:p>
         </w:tc>
         <w:tc>
@@ -2231,9 +5572,35 @@
               <w:spacing w:after="120"/>
               <w:jc w:val="center"/>
             </w:pPr>
-            <w:r>
-              <w:t>Trần Lưu Đông Triều</w:t>
-            </w:r>
+            <w:proofErr w:type="spellStart"/>
+            <w:r>
+              <w:t>Trần</w:t>
+            </w:r>
+            <w:proofErr w:type="spellEnd"/>
+            <w:r>
+              <w:t xml:space="preserve"> </w:t>
+            </w:r>
+            <w:proofErr w:type="spellStart"/>
+            <w:r>
+              <w:t>Lưu</w:t>
+            </w:r>
+            <w:proofErr w:type="spellEnd"/>
+            <w:r>
+              <w:t xml:space="preserve"> </w:t>
+            </w:r>
+            <w:proofErr w:type="spellStart"/>
+            <w:r>
+              <w:t>Đông</w:t>
+            </w:r>
+            <w:proofErr w:type="spellEnd"/>
+            <w:r>
+              <w:t xml:space="preserve"> </w:t>
+            </w:r>
+            <w:proofErr w:type="spellStart"/>
+            <w:r>
+              <w:t>Triều</w:t>
+            </w:r>
+            <w:proofErr w:type="spellEnd"/>
           </w:p>
         </w:tc>
         <w:tc>
@@ -2259,6 +5626,7 @@
               <w:jc w:val="center"/>
             </w:pPr>
             <w:r>
+              <w:lastRenderedPageBreak/>
               <w:t>4</w:t>
             </w:r>
           </w:p>
@@ -2272,9 +5640,43 @@
               <w:spacing w:after="120"/>
               <w:jc w:val="center"/>
             </w:pPr>
-            <w:r>
-              <w:t>Thêm Google maps vào trang Liên Hệ</w:t>
-            </w:r>
+            <w:proofErr w:type="spellStart"/>
+            <w:r>
+              <w:t>Thêm</w:t>
+            </w:r>
+            <w:proofErr w:type="spellEnd"/>
+            <w:r>
+              <w:t xml:space="preserve"> Google maps </w:t>
+            </w:r>
+            <w:proofErr w:type="spellStart"/>
+            <w:r>
+              <w:t>vào</w:t>
+            </w:r>
+            <w:proofErr w:type="spellEnd"/>
+            <w:r>
+              <w:t xml:space="preserve"> </w:t>
+            </w:r>
+            <w:proofErr w:type="spellStart"/>
+            <w:r>
+              <w:t>trang</w:t>
+            </w:r>
+            <w:proofErr w:type="spellEnd"/>
+            <w:r>
+              <w:t xml:space="preserve"> </w:t>
+            </w:r>
+            <w:proofErr w:type="spellStart"/>
+            <w:r>
+              <w:t>Liên</w:t>
+            </w:r>
+            <w:proofErr w:type="spellEnd"/>
+            <w:r>
+              <w:t xml:space="preserve"> </w:t>
+            </w:r>
+            <w:proofErr w:type="spellStart"/>
+            <w:r>
+              <w:t>Hệ</w:t>
+            </w:r>
+            <w:proofErr w:type="spellEnd"/>
           </w:p>
         </w:tc>
         <w:tc>
@@ -2287,8 +5689,29 @@
               <w:jc w:val="center"/>
             </w:pPr>
             <w:r>
-              <w:t>Lê Bùi Đình Thạch</w:t>
-            </w:r>
+              <w:t xml:space="preserve">Lê </w:t>
+            </w:r>
+            <w:proofErr w:type="spellStart"/>
+            <w:r>
+              <w:t>Bùi</w:t>
+            </w:r>
+            <w:proofErr w:type="spellEnd"/>
+            <w:r>
+              <w:t xml:space="preserve"> </w:t>
+            </w:r>
+            <w:proofErr w:type="spellStart"/>
+            <w:r>
+              <w:t>Đình</w:t>
+            </w:r>
+            <w:proofErr w:type="spellEnd"/>
+            <w:r>
+              <w:t xml:space="preserve"> </w:t>
+            </w:r>
+            <w:proofErr w:type="spellStart"/>
+            <w:r>
+              <w:t>Thạch</w:t>
+            </w:r>
+            <w:proofErr w:type="spellEnd"/>
           </w:p>
         </w:tc>
         <w:tc>
@@ -2327,8 +5750,13 @@
               <w:spacing w:after="120"/>
               <w:jc w:val="center"/>
             </w:pPr>
-            <w:r>
-              <w:t>Gửi Mail</w:t>
+            <w:proofErr w:type="spellStart"/>
+            <w:r>
+              <w:t>Gửi</w:t>
+            </w:r>
+            <w:proofErr w:type="spellEnd"/>
+            <w:r>
+              <w:t xml:space="preserve"> Mail</w:t>
             </w:r>
           </w:p>
         </w:tc>
@@ -2341,9 +5769,35 @@
               <w:spacing w:after="120"/>
               <w:jc w:val="center"/>
             </w:pPr>
-            <w:r>
-              <w:t>Trần Lưu Đông Triều</w:t>
-            </w:r>
+            <w:proofErr w:type="spellStart"/>
+            <w:r>
+              <w:t>Trần</w:t>
+            </w:r>
+            <w:proofErr w:type="spellEnd"/>
+            <w:r>
+              <w:t xml:space="preserve"> </w:t>
+            </w:r>
+            <w:proofErr w:type="spellStart"/>
+            <w:r>
+              <w:t>Lưu</w:t>
+            </w:r>
+            <w:proofErr w:type="spellEnd"/>
+            <w:r>
+              <w:t xml:space="preserve"> </w:t>
+            </w:r>
+            <w:proofErr w:type="spellStart"/>
+            <w:r>
+              <w:t>Đông</w:t>
+            </w:r>
+            <w:proofErr w:type="spellEnd"/>
+            <w:r>
+              <w:t xml:space="preserve"> </w:t>
+            </w:r>
+            <w:proofErr w:type="spellStart"/>
+            <w:r>
+              <w:t>Triều</w:t>
+            </w:r>
+            <w:proofErr w:type="spellEnd"/>
           </w:p>
         </w:tc>
         <w:tc>
@@ -2382,9 +5836,43 @@
               <w:spacing w:after="120"/>
               <w:jc w:val="center"/>
             </w:pPr>
-            <w:r>
-              <w:t>Tích hợp thanh toán VNPay</w:t>
-            </w:r>
+            <w:proofErr w:type="spellStart"/>
+            <w:r>
+              <w:t>Tích</w:t>
+            </w:r>
+            <w:proofErr w:type="spellEnd"/>
+            <w:r>
+              <w:t xml:space="preserve"> </w:t>
+            </w:r>
+            <w:proofErr w:type="spellStart"/>
+            <w:r>
+              <w:t>hợp</w:t>
+            </w:r>
+            <w:proofErr w:type="spellEnd"/>
+            <w:r>
+              <w:t xml:space="preserve"> </w:t>
+            </w:r>
+            <w:proofErr w:type="spellStart"/>
+            <w:r>
+              <w:t>thanh</w:t>
+            </w:r>
+            <w:proofErr w:type="spellEnd"/>
+            <w:r>
+              <w:t xml:space="preserve"> </w:t>
+            </w:r>
+            <w:proofErr w:type="spellStart"/>
+            <w:r>
+              <w:t>toán</w:t>
+            </w:r>
+            <w:proofErr w:type="spellEnd"/>
+            <w:r>
+              <w:t xml:space="preserve"> </w:t>
+            </w:r>
+            <w:proofErr w:type="spellStart"/>
+            <w:r>
+              <w:t>VNPay</w:t>
+            </w:r>
+            <w:proofErr w:type="spellEnd"/>
           </w:p>
         </w:tc>
         <w:tc>
@@ -2396,9 +5884,35 @@
               <w:spacing w:after="120"/>
               <w:jc w:val="center"/>
             </w:pPr>
-            <w:r>
-              <w:t>Trần Lưu Đông Triều</w:t>
-            </w:r>
+            <w:proofErr w:type="spellStart"/>
+            <w:r>
+              <w:t>Trần</w:t>
+            </w:r>
+            <w:proofErr w:type="spellEnd"/>
+            <w:r>
+              <w:t xml:space="preserve"> </w:t>
+            </w:r>
+            <w:proofErr w:type="spellStart"/>
+            <w:r>
+              <w:t>Lưu</w:t>
+            </w:r>
+            <w:proofErr w:type="spellEnd"/>
+            <w:r>
+              <w:t xml:space="preserve"> </w:t>
+            </w:r>
+            <w:proofErr w:type="spellStart"/>
+            <w:r>
+              <w:t>Đông</w:t>
+            </w:r>
+            <w:proofErr w:type="spellEnd"/>
+            <w:r>
+              <w:t xml:space="preserve"> </w:t>
+            </w:r>
+            <w:proofErr w:type="spellStart"/>
+            <w:r>
+              <w:t>Triều</w:t>
+            </w:r>
+            <w:proofErr w:type="spellEnd"/>
           </w:p>
         </w:tc>
         <w:tc>
@@ -2437,9 +5951,83 @@
               <w:spacing w:after="120"/>
               <w:jc w:val="center"/>
             </w:pPr>
-            <w:r>
-              <w:t>Mã hóa mật khẩu khi đăng ký và Giải mã</w:t>
-            </w:r>
+            <w:proofErr w:type="spellStart"/>
+            <w:r>
+              <w:t>Mã</w:t>
+            </w:r>
+            <w:proofErr w:type="spellEnd"/>
+            <w:r>
+              <w:t xml:space="preserve"> </w:t>
+            </w:r>
+            <w:proofErr w:type="spellStart"/>
+            <w:r>
+              <w:t>hóa</w:t>
+            </w:r>
+            <w:proofErr w:type="spellEnd"/>
+            <w:r>
+              <w:t xml:space="preserve"> </w:t>
+            </w:r>
+            <w:proofErr w:type="spellStart"/>
+            <w:r>
+              <w:t>mật</w:t>
+            </w:r>
+            <w:proofErr w:type="spellEnd"/>
+            <w:r>
+              <w:t xml:space="preserve"> </w:t>
+            </w:r>
+            <w:proofErr w:type="spellStart"/>
+            <w:r>
+              <w:t>khẩu</w:t>
+            </w:r>
+            <w:proofErr w:type="spellEnd"/>
+            <w:r>
+              <w:t xml:space="preserve"> </w:t>
+            </w:r>
+            <w:proofErr w:type="spellStart"/>
+            <w:r>
+              <w:t>khi</w:t>
+            </w:r>
+            <w:proofErr w:type="spellEnd"/>
+            <w:r>
+              <w:t xml:space="preserve"> </w:t>
+            </w:r>
+            <w:proofErr w:type="spellStart"/>
+            <w:r>
+              <w:t>đăng</w:t>
+            </w:r>
+            <w:proofErr w:type="spellEnd"/>
+            <w:r>
+              <w:t xml:space="preserve"> </w:t>
+            </w:r>
+            <w:proofErr w:type="spellStart"/>
+            <w:r>
+              <w:t>ký</w:t>
+            </w:r>
+            <w:proofErr w:type="spellEnd"/>
+            <w:r>
+              <w:t xml:space="preserve"> </w:t>
+            </w:r>
+            <w:proofErr w:type="spellStart"/>
+            <w:r>
+              <w:t>và</w:t>
+            </w:r>
+            <w:proofErr w:type="spellEnd"/>
+            <w:r>
+              <w:t xml:space="preserve"> </w:t>
+            </w:r>
+            <w:proofErr w:type="spellStart"/>
+            <w:r>
+              <w:t>Giải</w:t>
+            </w:r>
+            <w:proofErr w:type="spellEnd"/>
+            <w:r>
+              <w:t xml:space="preserve"> </w:t>
+            </w:r>
+            <w:proofErr w:type="spellStart"/>
+            <w:r>
+              <w:t>mã</w:t>
+            </w:r>
+            <w:proofErr w:type="spellEnd"/>
           </w:p>
         </w:tc>
         <w:tc>
@@ -2451,9 +6039,27 @@
               <w:spacing w:after="120"/>
               <w:jc w:val="center"/>
             </w:pPr>
-            <w:r>
-              <w:t>Nguyễn Quốc Trung</w:t>
-            </w:r>
+            <w:proofErr w:type="spellStart"/>
+            <w:r>
+              <w:t>Nguyễn</w:t>
+            </w:r>
+            <w:proofErr w:type="spellEnd"/>
+            <w:r>
+              <w:t xml:space="preserve"> </w:t>
+            </w:r>
+            <w:proofErr w:type="spellStart"/>
+            <w:r>
+              <w:t>Quốc</w:t>
+            </w:r>
+            <w:proofErr w:type="spellEnd"/>
+            <w:r>
+              <w:t xml:space="preserve"> </w:t>
+            </w:r>
+            <w:proofErr w:type="spellStart"/>
+            <w:r>
+              <w:t>Trung</w:t>
+            </w:r>
+            <w:proofErr w:type="spellEnd"/>
           </w:p>
         </w:tc>
         <w:tc>
@@ -2478,7 +6084,6 @@
               <w:jc w:val="center"/>
             </w:pPr>
             <w:r>
-              <w:lastRenderedPageBreak/>
               <w:t>8</w:t>
             </w:r>
           </w:p>
@@ -2492,8 +6097,29 @@
               <w:spacing w:after="120"/>
               <w:jc w:val="center"/>
             </w:pPr>
-            <w:r>
-              <w:t>Đăng nhập bằng Facebook</w:t>
+            <w:proofErr w:type="spellStart"/>
+            <w:r>
+              <w:t>Đăng</w:t>
+            </w:r>
+            <w:proofErr w:type="spellEnd"/>
+            <w:r>
+              <w:t xml:space="preserve"> </w:t>
+            </w:r>
+            <w:proofErr w:type="spellStart"/>
+            <w:r>
+              <w:t>nhập</w:t>
+            </w:r>
+            <w:proofErr w:type="spellEnd"/>
+            <w:r>
+              <w:t xml:space="preserve"> </w:t>
+            </w:r>
+            <w:proofErr w:type="spellStart"/>
+            <w:r>
+              <w:t>bằng</w:t>
+            </w:r>
+            <w:proofErr w:type="spellEnd"/>
+            <w:r>
+              <w:t xml:space="preserve"> Facebook</w:t>
             </w:r>
           </w:p>
         </w:tc>
@@ -2506,9 +6132,27 @@
               <w:spacing w:after="120"/>
               <w:jc w:val="center"/>
             </w:pPr>
-            <w:r>
-              <w:t>Nguyễn Quốc Trung</w:t>
-            </w:r>
+            <w:proofErr w:type="spellStart"/>
+            <w:r>
+              <w:t>Nguyễn</w:t>
+            </w:r>
+            <w:proofErr w:type="spellEnd"/>
+            <w:r>
+              <w:t xml:space="preserve"> </w:t>
+            </w:r>
+            <w:proofErr w:type="spellStart"/>
+            <w:r>
+              <w:t>Quốc</w:t>
+            </w:r>
+            <w:proofErr w:type="spellEnd"/>
+            <w:r>
+              <w:t xml:space="preserve"> </w:t>
+            </w:r>
+            <w:proofErr w:type="spellStart"/>
+            <w:r>
+              <w:t>Trung</w:t>
+            </w:r>
+            <w:proofErr w:type="spellEnd"/>
           </w:p>
         </w:tc>
         <w:tc>
@@ -2546,8 +6190,85 @@
               <w:spacing w:after="120"/>
               <w:jc w:val="center"/>
             </w:pPr>
-            <w:r>
-              <w:t>Tìm kiếm theo Tên gạo hoặc Giá tiền hoặc cả 2</w:t>
+            <w:proofErr w:type="spellStart"/>
+            <w:r>
+              <w:t>Tìm</w:t>
+            </w:r>
+            <w:proofErr w:type="spellEnd"/>
+            <w:r>
+              <w:t xml:space="preserve"> </w:t>
+            </w:r>
+            <w:proofErr w:type="spellStart"/>
+            <w:r>
+              <w:t>kiếm</w:t>
+            </w:r>
+            <w:proofErr w:type="spellEnd"/>
+            <w:r>
+              <w:t xml:space="preserve"> </w:t>
+            </w:r>
+            <w:proofErr w:type="spellStart"/>
+            <w:r>
+              <w:t>theo</w:t>
+            </w:r>
+            <w:proofErr w:type="spellEnd"/>
+            <w:r>
+              <w:t xml:space="preserve"> </w:t>
+            </w:r>
+            <w:proofErr w:type="spellStart"/>
+            <w:r>
+              <w:t>Tên</w:t>
+            </w:r>
+            <w:proofErr w:type="spellEnd"/>
+            <w:r>
+              <w:t xml:space="preserve"> </w:t>
+            </w:r>
+            <w:proofErr w:type="spellStart"/>
+            <w:r>
+              <w:t>gạo</w:t>
+            </w:r>
+            <w:proofErr w:type="spellEnd"/>
+            <w:r>
+              <w:t xml:space="preserve"> </w:t>
+            </w:r>
+            <w:proofErr w:type="spellStart"/>
+            <w:r>
+              <w:t>hoặc</w:t>
+            </w:r>
+            <w:proofErr w:type="spellEnd"/>
+            <w:r>
+              <w:t xml:space="preserve"> </w:t>
+            </w:r>
+            <w:proofErr w:type="spellStart"/>
+            <w:r>
+              <w:t>Giá</w:t>
+            </w:r>
+            <w:proofErr w:type="spellEnd"/>
+            <w:r>
+              <w:t xml:space="preserve"> </w:t>
+            </w:r>
+            <w:proofErr w:type="spellStart"/>
+            <w:r>
+              <w:t>tiền</w:t>
+            </w:r>
+            <w:proofErr w:type="spellEnd"/>
+            <w:r>
+              <w:t xml:space="preserve"> </w:t>
+            </w:r>
+            <w:proofErr w:type="spellStart"/>
+            <w:r>
+              <w:t>hoặc</w:t>
+            </w:r>
+            <w:proofErr w:type="spellEnd"/>
+            <w:r>
+              <w:t xml:space="preserve"> </w:t>
+            </w:r>
+            <w:proofErr w:type="spellStart"/>
+            <w:r>
+              <w:t>cả</w:t>
+            </w:r>
+            <w:proofErr w:type="spellEnd"/>
+            <w:r>
+              <w:t xml:space="preserve"> 2</w:t>
             </w:r>
           </w:p>
         </w:tc>
@@ -2560,9 +6281,35 @@
               <w:spacing w:after="120"/>
               <w:jc w:val="center"/>
             </w:pPr>
-            <w:r>
-              <w:t>Trần Lưu Đông Triều</w:t>
-            </w:r>
+            <w:proofErr w:type="spellStart"/>
+            <w:r>
+              <w:t>Trần</w:t>
+            </w:r>
+            <w:proofErr w:type="spellEnd"/>
+            <w:r>
+              <w:t xml:space="preserve"> </w:t>
+            </w:r>
+            <w:proofErr w:type="spellStart"/>
+            <w:r>
+              <w:t>Lưu</w:t>
+            </w:r>
+            <w:proofErr w:type="spellEnd"/>
+            <w:r>
+              <w:t xml:space="preserve"> </w:t>
+            </w:r>
+            <w:proofErr w:type="spellStart"/>
+            <w:r>
+              <w:t>Đông</w:t>
+            </w:r>
+            <w:proofErr w:type="spellEnd"/>
+            <w:r>
+              <w:t xml:space="preserve"> </w:t>
+            </w:r>
+            <w:proofErr w:type="spellStart"/>
+            <w:r>
+              <w:t>Triều</w:t>
+            </w:r>
+            <w:proofErr w:type="spellEnd"/>
           </w:p>
         </w:tc>
         <w:tc>
@@ -2600,9 +6347,27 @@
               <w:spacing w:after="120"/>
               <w:jc w:val="center"/>
             </w:pPr>
-            <w:r>
-              <w:t>Đổi mật khẩu</w:t>
-            </w:r>
+            <w:proofErr w:type="spellStart"/>
+            <w:r>
+              <w:t>Đổi</w:t>
+            </w:r>
+            <w:proofErr w:type="spellEnd"/>
+            <w:r>
+              <w:t xml:space="preserve"> </w:t>
+            </w:r>
+            <w:proofErr w:type="spellStart"/>
+            <w:r>
+              <w:t>mật</w:t>
+            </w:r>
+            <w:proofErr w:type="spellEnd"/>
+            <w:r>
+              <w:t xml:space="preserve"> </w:t>
+            </w:r>
+            <w:proofErr w:type="spellStart"/>
+            <w:r>
+              <w:t>khẩu</w:t>
+            </w:r>
+            <w:proofErr w:type="spellEnd"/>
           </w:p>
         </w:tc>
         <w:tc>
@@ -2614,9 +6379,35 @@
               <w:spacing w:after="120"/>
               <w:jc w:val="center"/>
             </w:pPr>
-            <w:r>
-              <w:t>Trần Lưu Đông Triều</w:t>
-            </w:r>
+            <w:proofErr w:type="spellStart"/>
+            <w:r>
+              <w:t>Trần</w:t>
+            </w:r>
+            <w:proofErr w:type="spellEnd"/>
+            <w:r>
+              <w:t xml:space="preserve"> </w:t>
+            </w:r>
+            <w:proofErr w:type="spellStart"/>
+            <w:r>
+              <w:t>Lưu</w:t>
+            </w:r>
+            <w:proofErr w:type="spellEnd"/>
+            <w:r>
+              <w:t xml:space="preserve"> </w:t>
+            </w:r>
+            <w:proofErr w:type="spellStart"/>
+            <w:r>
+              <w:t>Đông</w:t>
+            </w:r>
+            <w:proofErr w:type="spellEnd"/>
+            <w:r>
+              <w:t xml:space="preserve"> </w:t>
+            </w:r>
+            <w:proofErr w:type="spellStart"/>
+            <w:r>
+              <w:t>Triều</w:t>
+            </w:r>
+            <w:proofErr w:type="spellEnd"/>
           </w:p>
         </w:tc>
         <w:tc>
@@ -2654,9 +6445,59 @@
               <w:spacing w:after="120"/>
               <w:jc w:val="center"/>
             </w:pPr>
-            <w:r>
-              <w:t>Thông báo khi thêm vào giỏ hàng</w:t>
-            </w:r>
+            <w:proofErr w:type="spellStart"/>
+            <w:r>
+              <w:t>Thông</w:t>
+            </w:r>
+            <w:proofErr w:type="spellEnd"/>
+            <w:r>
+              <w:t xml:space="preserve"> </w:t>
+            </w:r>
+            <w:proofErr w:type="spellStart"/>
+            <w:r>
+              <w:t>báo</w:t>
+            </w:r>
+            <w:proofErr w:type="spellEnd"/>
+            <w:r>
+              <w:t xml:space="preserve"> </w:t>
+            </w:r>
+            <w:proofErr w:type="spellStart"/>
+            <w:r>
+              <w:t>khi</w:t>
+            </w:r>
+            <w:proofErr w:type="spellEnd"/>
+            <w:r>
+              <w:t xml:space="preserve"> </w:t>
+            </w:r>
+            <w:proofErr w:type="spellStart"/>
+            <w:r>
+              <w:t>thêm</w:t>
+            </w:r>
+            <w:proofErr w:type="spellEnd"/>
+            <w:r>
+              <w:t xml:space="preserve"> </w:t>
+            </w:r>
+            <w:proofErr w:type="spellStart"/>
+            <w:r>
+              <w:t>vào</w:t>
+            </w:r>
+            <w:proofErr w:type="spellEnd"/>
+            <w:r>
+              <w:t xml:space="preserve"> </w:t>
+            </w:r>
+            <w:proofErr w:type="spellStart"/>
+            <w:r>
+              <w:t>giỏ</w:t>
+            </w:r>
+            <w:proofErr w:type="spellEnd"/>
+            <w:r>
+              <w:t xml:space="preserve"> </w:t>
+            </w:r>
+            <w:proofErr w:type="spellStart"/>
+            <w:r>
+              <w:t>hàng</w:t>
+            </w:r>
+            <w:proofErr w:type="spellEnd"/>
           </w:p>
         </w:tc>
         <w:tc>
@@ -2668,9 +6509,27 @@
               <w:spacing w:after="120"/>
               <w:jc w:val="center"/>
             </w:pPr>
-            <w:r>
-              <w:t>Nguyễn Diệp Minh Quân</w:t>
-            </w:r>
+            <w:proofErr w:type="spellStart"/>
+            <w:r>
+              <w:t>Nguyễn</w:t>
+            </w:r>
+            <w:proofErr w:type="spellEnd"/>
+            <w:r>
+              <w:t xml:space="preserve"> </w:t>
+            </w:r>
+            <w:proofErr w:type="spellStart"/>
+            <w:r>
+              <w:t>Diệp</w:t>
+            </w:r>
+            <w:proofErr w:type="spellEnd"/>
+            <w:r>
+              <w:t xml:space="preserve"> Minh </w:t>
+            </w:r>
+            <w:proofErr w:type="spellStart"/>
+            <w:r>
+              <w:t>Quân</w:t>
+            </w:r>
+            <w:proofErr w:type="spellEnd"/>
           </w:p>
         </w:tc>
         <w:tc>
@@ -2708,9 +6567,91 @@
               <w:spacing w:after="120"/>
               <w:jc w:val="center"/>
             </w:pPr>
-            <w:r>
-              <w:t>Ràng buộc Khi đặt hàng thì người dùng phải có địa chỉ và số điện thoại</w:t>
-            </w:r>
+            <w:proofErr w:type="spellStart"/>
+            <w:r>
+              <w:t>Ràng</w:t>
+            </w:r>
+            <w:proofErr w:type="spellEnd"/>
+            <w:r>
+              <w:t xml:space="preserve"> </w:t>
+            </w:r>
+            <w:proofErr w:type="spellStart"/>
+            <w:r>
+              <w:t>buộc</w:t>
+            </w:r>
+            <w:proofErr w:type="spellEnd"/>
+            <w:r>
+              <w:t xml:space="preserve"> Khi </w:t>
+            </w:r>
+            <w:proofErr w:type="spellStart"/>
+            <w:r>
+              <w:t>đặt</w:t>
+            </w:r>
+            <w:proofErr w:type="spellEnd"/>
+            <w:r>
+              <w:t xml:space="preserve"> </w:t>
+            </w:r>
+            <w:proofErr w:type="spellStart"/>
+            <w:r>
+              <w:t>hàng</w:t>
+            </w:r>
+            <w:proofErr w:type="spellEnd"/>
+            <w:r>
+              <w:t xml:space="preserve"> </w:t>
+            </w:r>
+            <w:proofErr w:type="spellStart"/>
+            <w:r>
+              <w:t>thì</w:t>
+            </w:r>
+            <w:proofErr w:type="spellEnd"/>
+            <w:r>
+              <w:t xml:space="preserve"> </w:t>
+            </w:r>
+            <w:proofErr w:type="spellStart"/>
+            <w:r>
+              <w:t>người</w:t>
+            </w:r>
+            <w:proofErr w:type="spellEnd"/>
+            <w:r>
+              <w:t xml:space="preserve"> </w:t>
+            </w:r>
+            <w:proofErr w:type="spellStart"/>
+            <w:r>
+              <w:t>dùng</w:t>
+            </w:r>
+            <w:proofErr w:type="spellEnd"/>
+            <w:r>
+              <w:t xml:space="preserve"> </w:t>
+            </w:r>
+            <w:proofErr w:type="spellStart"/>
+            <w:r>
+              <w:t>phải</w:t>
+            </w:r>
+            <w:proofErr w:type="spellEnd"/>
+            <w:r>
+              <w:t xml:space="preserve"> </w:t>
+            </w:r>
+            <w:proofErr w:type="spellStart"/>
+            <w:r>
+              <w:t>có</w:t>
+            </w:r>
+            <w:proofErr w:type="spellEnd"/>
+            <w:r>
+              <w:t xml:space="preserve"> </w:t>
+            </w:r>
+            <w:proofErr w:type="spellStart"/>
+            <w:r>
+              <w:t>địa</w:t>
+            </w:r>
+            <w:proofErr w:type="spellEnd"/>
+            <w:r>
+              <w:t xml:space="preserve"> </w:t>
+            </w:r>
+            <w:proofErr w:type="spellStart"/>
+            <w:r>
+              <w:t>chỉ</w:t>
+            </w:r>
+            <w:proofErr w:type="spellEnd"/>
           </w:p>
         </w:tc>
         <w:tc>
@@ -2722,9 +6663,35 @@
               <w:spacing w:after="120"/>
               <w:jc w:val="center"/>
             </w:pPr>
-            <w:r>
-              <w:t>Trần Lưu Đông Triều</w:t>
-            </w:r>
+            <w:proofErr w:type="spellStart"/>
+            <w:r>
+              <w:t>Trần</w:t>
+            </w:r>
+            <w:proofErr w:type="spellEnd"/>
+            <w:r>
+              <w:t xml:space="preserve"> </w:t>
+            </w:r>
+            <w:proofErr w:type="spellStart"/>
+            <w:r>
+              <w:t>Lưu</w:t>
+            </w:r>
+            <w:proofErr w:type="spellEnd"/>
+            <w:r>
+              <w:t xml:space="preserve"> </w:t>
+            </w:r>
+            <w:proofErr w:type="spellStart"/>
+            <w:r>
+              <w:t>Đông</w:t>
+            </w:r>
+            <w:proofErr w:type="spellEnd"/>
+            <w:r>
+              <w:t xml:space="preserve"> </w:t>
+            </w:r>
+            <w:proofErr w:type="spellStart"/>
+            <w:r>
+              <w:t>Triều</w:t>
+            </w:r>
+            <w:proofErr w:type="spellEnd"/>
           </w:p>
         </w:tc>
         <w:tc>
@@ -2762,9 +6729,19 @@
               <w:spacing w:after="120"/>
               <w:jc w:val="center"/>
             </w:pPr>
-            <w:r>
-              <w:t>Phân Quyền</w:t>
-            </w:r>
+            <w:proofErr w:type="spellStart"/>
+            <w:r>
+              <w:t>Phân</w:t>
+            </w:r>
+            <w:proofErr w:type="spellEnd"/>
+            <w:r>
+              <w:t xml:space="preserve"> </w:t>
+            </w:r>
+            <w:proofErr w:type="spellStart"/>
+            <w:r>
+              <w:t>Quyền</w:t>
+            </w:r>
+            <w:proofErr w:type="spellEnd"/>
           </w:p>
         </w:tc>
         <w:tc>
@@ -2776,9 +6753,35 @@
               <w:spacing w:after="120"/>
               <w:jc w:val="center"/>
             </w:pPr>
-            <w:r>
-              <w:t>Trần Lưu Đông Triều</w:t>
-            </w:r>
+            <w:proofErr w:type="spellStart"/>
+            <w:r>
+              <w:t>Trần</w:t>
+            </w:r>
+            <w:proofErr w:type="spellEnd"/>
+            <w:r>
+              <w:t xml:space="preserve"> </w:t>
+            </w:r>
+            <w:proofErr w:type="spellStart"/>
+            <w:r>
+              <w:t>Lưu</w:t>
+            </w:r>
+            <w:proofErr w:type="spellEnd"/>
+            <w:r>
+              <w:t xml:space="preserve"> </w:t>
+            </w:r>
+            <w:proofErr w:type="spellStart"/>
+            <w:r>
+              <w:t>Đông</w:t>
+            </w:r>
+            <w:proofErr w:type="spellEnd"/>
+            <w:r>
+              <w:t xml:space="preserve"> </w:t>
+            </w:r>
+            <w:proofErr w:type="spellStart"/>
+            <w:r>
+              <w:t>Triều</w:t>
+            </w:r>
+            <w:proofErr w:type="spellEnd"/>
           </w:p>
         </w:tc>
         <w:tc>
@@ -2816,9 +6819,27 @@
               <w:spacing w:after="120"/>
               <w:jc w:val="center"/>
             </w:pPr>
-            <w:r>
-              <w:t>Quên mật khẩu</w:t>
-            </w:r>
+            <w:proofErr w:type="spellStart"/>
+            <w:r>
+              <w:t>Quên</w:t>
+            </w:r>
+            <w:proofErr w:type="spellEnd"/>
+            <w:r>
+              <w:t xml:space="preserve"> </w:t>
+            </w:r>
+            <w:proofErr w:type="spellStart"/>
+            <w:r>
+              <w:t>mật</w:t>
+            </w:r>
+            <w:proofErr w:type="spellEnd"/>
+            <w:r>
+              <w:t xml:space="preserve"> </w:t>
+            </w:r>
+            <w:proofErr w:type="spellStart"/>
+            <w:r>
+              <w:t>khẩu</w:t>
+            </w:r>
+            <w:proofErr w:type="spellEnd"/>
           </w:p>
         </w:tc>
         <w:tc>
@@ -2830,9 +6851,157 @@
               <w:spacing w:after="120"/>
               <w:jc w:val="center"/>
             </w:pPr>
-            <w:r>
-              <w:t>Trần Lưu Đông Triều</w:t>
-            </w:r>
+            <w:proofErr w:type="spellStart"/>
+            <w:r>
+              <w:t>Trần</w:t>
+            </w:r>
+            <w:proofErr w:type="spellEnd"/>
+            <w:r>
+              <w:t xml:space="preserve"> </w:t>
+            </w:r>
+            <w:proofErr w:type="spellStart"/>
+            <w:r>
+              <w:t>Lưu</w:t>
+            </w:r>
+            <w:proofErr w:type="spellEnd"/>
+            <w:r>
+              <w:t xml:space="preserve"> </w:t>
+            </w:r>
+            <w:proofErr w:type="spellStart"/>
+            <w:r>
+              <w:t>Đông</w:t>
+            </w:r>
+            <w:proofErr w:type="spellEnd"/>
+            <w:r>
+              <w:t xml:space="preserve"> </w:t>
+            </w:r>
+            <w:proofErr w:type="spellStart"/>
+            <w:r>
+              <w:t>Triều</w:t>
+            </w:r>
+            <w:proofErr w:type="spellEnd"/>
+          </w:p>
+        </w:tc>
+        <w:tc>
+          <w:tcPr>
+            <w:tcW w:w="1345" w:type="dxa"/>
+          </w:tcPr>
+          <w:p>
+            <w:pPr>
+              <w:spacing w:after="120"/>
+            </w:pPr>
+          </w:p>
+        </w:tc>
+      </w:tr>
+      <w:tr>
+        <w:tc>
+          <w:tcPr>
+            <w:tcW w:w="1020" w:type="dxa"/>
+          </w:tcPr>
+          <w:p>
+            <w:pPr>
+              <w:spacing w:after="120"/>
+              <w:jc w:val="center"/>
+            </w:pPr>
+            <w:r>
+              <w:t>15</w:t>
+            </w:r>
+          </w:p>
+        </w:tc>
+        <w:tc>
+          <w:tcPr>
+            <w:tcW w:w="3799" w:type="dxa"/>
+          </w:tcPr>
+          <w:p>
+            <w:pPr>
+              <w:spacing w:after="120"/>
+              <w:jc w:val="center"/>
+            </w:pPr>
+            <w:r>
+              <w:t xml:space="preserve">Hosting (Giao </w:t>
+            </w:r>
+            <w:proofErr w:type="spellStart"/>
+            <w:r>
+              <w:t>diện</w:t>
+            </w:r>
+            <w:proofErr w:type="spellEnd"/>
+            <w:r>
+              <w:t xml:space="preserve"> </w:t>
+            </w:r>
+            <w:proofErr w:type="spellStart"/>
+            <w:r>
+              <w:t>không</w:t>
+            </w:r>
+            <w:proofErr w:type="spellEnd"/>
+            <w:r>
+              <w:t xml:space="preserve"> </w:t>
+            </w:r>
+            <w:proofErr w:type="spellStart"/>
+            <w:r>
+              <w:t>có</w:t>
+            </w:r>
+            <w:proofErr w:type="spellEnd"/>
+            <w:r>
+              <w:t xml:space="preserve"> database)</w:t>
+            </w:r>
+          </w:p>
+          <w:p>
+            <w:pPr>
+              <w:spacing w:after="120"/>
+              <w:jc w:val="center"/>
+            </w:pPr>
+            <w:hyperlink r:id="rId15" w:tgtFrame="UserSiteWindow" w:history="1">
+              <w:r>
+                <w:rPr>
+                  <w:rStyle w:val="Hyperlink"/>
+                  <w:rFonts w:ascii="Segoe UI" w:hAnsi="Segoe UI" w:cs="Segoe UI"/>
+                  <w:b/>
+                  <w:bCs/>
+                  <w:sz w:val="22"/>
+                </w:rPr>
+                <w:t>ricie.somee.com</w:t>
+              </w:r>
+            </w:hyperlink>
+          </w:p>
+        </w:tc>
+        <w:tc>
+          <w:tcPr>
+            <w:tcW w:w="3186" w:type="dxa"/>
+          </w:tcPr>
+          <w:p>
+            <w:pPr>
+              <w:spacing w:after="120"/>
+              <w:jc w:val="center"/>
+            </w:pPr>
+            <w:proofErr w:type="spellStart"/>
+            <w:r>
+              <w:t>Trần</w:t>
+            </w:r>
+            <w:proofErr w:type="spellEnd"/>
+            <w:r>
+              <w:t xml:space="preserve"> </w:t>
+            </w:r>
+            <w:proofErr w:type="spellStart"/>
+            <w:r>
+              <w:t>Lưu</w:t>
+            </w:r>
+            <w:proofErr w:type="spellEnd"/>
+            <w:r>
+              <w:t xml:space="preserve"> </w:t>
+            </w:r>
+            <w:proofErr w:type="spellStart"/>
+            <w:r>
+              <w:t>Đông</w:t>
+            </w:r>
+            <w:proofErr w:type="spellEnd"/>
+            <w:r>
+              <w:t xml:space="preserve"> </w:t>
+            </w:r>
+            <w:proofErr w:type="spellStart"/>
+            <w:r>
+              <w:t>Triều</w:t>
+            </w:r>
+            <w:proofErr w:type="spellEnd"/>
           </w:p>
         </w:tc>
         <w:tc>
@@ -2871,9 +7040,59 @@
         </w:rPr>
         <w:annotationRef/>
       </w:r>
-      <w:r>
-        <w:t>Để thầy điền, các bạn không điền</w:t>
-      </w:r>
+      <w:proofErr w:type="spellStart"/>
+      <w:r>
+        <w:t>Để</w:t>
+      </w:r>
+      <w:proofErr w:type="spellEnd"/>
+      <w:r>
+        <w:t xml:space="preserve"> </w:t>
+      </w:r>
+      <w:proofErr w:type="spellStart"/>
+      <w:r>
+        <w:t>thầy</w:t>
+      </w:r>
+      <w:proofErr w:type="spellEnd"/>
+      <w:r>
+        <w:t xml:space="preserve"> </w:t>
+      </w:r>
+      <w:proofErr w:type="spellStart"/>
+      <w:r>
+        <w:t>điền</w:t>
+      </w:r>
+      <w:proofErr w:type="spellEnd"/>
+      <w:r>
+        <w:t xml:space="preserve">, </w:t>
+      </w:r>
+      <w:proofErr w:type="spellStart"/>
+      <w:r>
+        <w:t>các</w:t>
+      </w:r>
+      <w:proofErr w:type="spellEnd"/>
+      <w:r>
+        <w:t xml:space="preserve"> </w:t>
+      </w:r>
+      <w:proofErr w:type="spellStart"/>
+      <w:r>
+        <w:t>bạn</w:t>
+      </w:r>
+      <w:proofErr w:type="spellEnd"/>
+      <w:r>
+        <w:t xml:space="preserve"> </w:t>
+      </w:r>
+      <w:proofErr w:type="spellStart"/>
+      <w:r>
+        <w:t>không</w:t>
+      </w:r>
+      <w:proofErr w:type="spellEnd"/>
+      <w:r>
+        <w:t xml:space="preserve"> </w:t>
+      </w:r>
+      <w:proofErr w:type="spellStart"/>
+      <w:r>
+        <w:t>điền</w:t>
+      </w:r>
+      <w:proofErr w:type="spellEnd"/>
     </w:p>
   </w:comment>
 </w:comments>
@@ -3720,6 +7939,30 @@
       <w:szCs w:val="18"/>
     </w:rPr>
   </w:style>
+  <w:style w:type="character" w:styleId="Hyperlink">
+    <w:name w:val="Hyperlink"/>
+    <w:basedOn w:val="DefaultParagraphFont"/>
+    <w:uiPriority w:val="99"/>
+    <w:semiHidden/>
+    <w:unhideWhenUsed/>
+    <w:rsid w:val="00F44436"/>
+    <w:rPr>
+      <w:color w:val="0000FF"/>
+      <w:u w:val="single"/>
+    </w:rPr>
+  </w:style>
+  <w:style w:type="character" w:styleId="FollowedHyperlink">
+    <w:name w:val="FollowedHyperlink"/>
+    <w:basedOn w:val="DefaultParagraphFont"/>
+    <w:uiPriority w:val="99"/>
+    <w:semiHidden/>
+    <w:unhideWhenUsed/>
+    <w:rsid w:val="00F44436"/>
+    <w:rPr>
+      <w:color w:val="954F72" w:themeColor="followedHyperlink"/>
+      <w:u w:val="single"/>
+    </w:rPr>
+  </w:style>
 </w:styles>
 </file>
 
